--- a/docs/activity/scrum/text02/zentai.docx
+++ b/docs/activity/scrum/text02/zentai.docx
@@ -1,684 +1,483 @@
 
-<file path=word/document2.xml><?xml version="1.0" encoding="utf-8"?>
-<w:document xmlns:wpc="http://schemas.microsoft.com/office/word/2010/wordprocessingCanvas" xmlns:mc="http://schemas.openxmlformats.org/markup-compatibility/2006" xmlns:o="urn:schemas-microsoft-com:office:office" xmlns:r="http://schemas.openxmlformats.org/officeDocument/2006/relationships" xmlns:m="http://schemas.openxmlformats.org/officeDocument/2006/math" xmlns:v="urn:schemas-microsoft-com:vml" xmlns:wp14="http://schemas.microsoft.com/office/word/2010/wordprocessingDrawing" xmlns:wp="http://schemas.openxmlformats.org/drawingml/2006/wordprocessingDrawing" xmlns:w10="urn:schemas-microsoft-com:office:word" xmlns:w="http://schemas.openxmlformats.org/wordprocessingml/2006/main" xmlns:w14="http://schemas.microsoft.com/office/word/2010/wordml" xmlns:w15="http://schemas.microsoft.com/office/word/2012/wordml" xmlns:wpg="http://schemas.microsoft.com/office/word/2010/wordprocessingGroup" xmlns:wpi="http://schemas.microsoft.com/office/word/2010/wordprocessingInk" xmlns:wne="http://schemas.microsoft.com/office/word/2006/wordml" xmlns:wps="http://schemas.microsoft.com/office/word/2010/wordprocessingShape" mc:Ignorable="w14 w15 wp14">
+<file path=word/document.xml><?xml version="1.0" encoding="utf-8"?>
+<w:document xmlns:wpc="http://schemas.microsoft.com/office/word/2010/wordprocessingCanvas" xmlns:cx="http://schemas.microsoft.com/office/drawing/2014/chartex" xmlns:cx1="http://schemas.microsoft.com/office/drawing/2015/9/8/chartex" xmlns:cx2="http://schemas.microsoft.com/office/drawing/2015/10/21/chartex" xmlns:cx3="http://schemas.microsoft.com/office/drawing/2016/5/9/chartex" xmlns:cx4="http://schemas.microsoft.com/office/drawing/2016/5/10/chartex" xmlns:cx5="http://schemas.microsoft.com/office/drawing/2016/5/11/chartex" xmlns:cx6="http://schemas.microsoft.com/office/drawing/2016/5/12/chartex" xmlns:cx7="http://schemas.microsoft.com/office/drawing/2016/5/13/chartex" xmlns:cx8="http://schemas.microsoft.com/office/drawing/2016/5/14/chartex" xmlns:mc="http://schemas.openxmlformats.org/markup-compatibility/2006" xmlns:aink="http://schemas.microsoft.com/office/drawing/2016/ink" xmlns:am3d="http://schemas.microsoft.com/office/drawing/2017/model3d" xmlns:o="urn:schemas-microsoft-com:office:office" xmlns:r="http://schemas.openxmlformats.org/officeDocument/2006/relationships" xmlns:m="http://schemas.openxmlformats.org/officeDocument/2006/math" xmlns:v="urn:schemas-microsoft-com:vml" xmlns:wp14="http://schemas.microsoft.com/office/word/2010/wordprocessingDrawing" xmlns:wp="http://schemas.openxmlformats.org/drawingml/2006/wordprocessingDrawing" xmlns:w10="urn:schemas-microsoft-com:office:word" xmlns:w="http://schemas.openxmlformats.org/wordprocessingml/2006/main" xmlns:w14="http://schemas.microsoft.com/office/word/2010/wordml" xmlns:w15="http://schemas.microsoft.com/office/word/2012/wordml" xmlns:w16cex="http://schemas.microsoft.com/office/word/2018/wordml/cex" xmlns:w16cid="http://schemas.microsoft.com/office/word/2016/wordml/cid" xmlns:w16="http://schemas.microsoft.com/office/word/2018/wordml" xmlns:w16sdtdh="http://schemas.microsoft.com/office/word/2020/wordml/sdtdatahash" xmlns:w16se="http://schemas.microsoft.com/office/word/2015/wordml/symex" xmlns:wpg="http://schemas.microsoft.com/office/word/2010/wordprocessingGroup" xmlns:wpi="http://schemas.microsoft.com/office/word/2010/wordprocessingInk" xmlns:wne="http://schemas.microsoft.com/office/word/2006/wordml" xmlns:wps="http://schemas.microsoft.com/office/word/2010/wordprocessingShape" mc:Ignorable="w14 w15 w16se w16cid w16 w16cex w16sdtdh wp14">
   <w:body>
-    <w:p xmlns:wp14="http://schemas.microsoft.com/office/word/2010/wordml" wp14:noSpellErr="1" wp14:textId="5E0E0EBD">
-      <w:bookmarkStart w:name="_GoBack" w:id="0"/>
-      <w:bookmarkEnd w:id="0"/>
-      <w:r>
-        <w:rPr/>
-        <w:t>・</w:t>
-      </w:r>
-      <w:proofErr w:type="gramStart"/>
-      <w:r>
-        <w:rPr/>
-        <w:t>タイトル</w:t>
-      </w:r>
-      <w:proofErr w:type="gramEnd"/>
-    </w:p>
     <w:p>
       <w:pPr>
-        <w:pStyle w:val="Normal"/>
+        <w:rPr>
+          <w:b/>
+          <w:bCs/>
+        </w:rPr>
       </w:pPr>
+      <w:r>
+        <w:rPr>
+          <w:rFonts w:hint="eastAsia"/>
+          <w:b/>
+          <w:bCs/>
+        </w:rPr>
+        <w:t>全体</w:t>
+      </w:r>
+      <w:r>
+        <w:rPr>
+          <w:rFonts w:hint="eastAsia"/>
+          <w:b/>
+          <w:bCs/>
+        </w:rPr>
+        <w:t>仕様書</w:t>
+      </w:r>
+      <w:r>
+        <w:rPr>
+          <w:rFonts w:hint="eastAsia"/>
+          <w:b/>
+          <w:bCs/>
+        </w:rPr>
+        <w:t xml:space="preserve">: </w:t>
+      </w:r>
+      <w:r>
+        <w:rPr>
+          <w:rFonts w:hint="eastAsia"/>
+          <w:b/>
+          <w:bCs/>
+        </w:rPr>
+        <w:t xml:space="preserve">　班</w:t>
+      </w:r>
     </w:p>
     <w:p>
       <w:pPr>
-        <w:pStyle w:val="Normal"/>
+        <w:rPr>
+          <w:rFonts w:hint="eastAsia"/>
+        </w:rPr>
       </w:pPr>
       <w:r>
-        <w:rPr/>
+        <w:rPr>
+          <w:rFonts w:hint="eastAsia"/>
+        </w:rPr>
+        <w:t>N</w:t>
+      </w:r>
+      <w:r>
+        <w:t xml:space="preserve">o.   </w:t>
+      </w:r>
+      <w:r>
+        <w:rPr>
+          <w:rFonts w:hint="eastAsia"/>
+        </w:rPr>
+        <w:t xml:space="preserve">氏名　　　　　　　　</w:t>
+      </w:r>
+      <w:r>
+        <w:rPr>
+          <w:rFonts w:hint="eastAsia"/>
+        </w:rPr>
+        <w:t>N</w:t>
+      </w:r>
+      <w:r>
+        <w:t xml:space="preserve">o.  </w:t>
+      </w:r>
+      <w:r>
+        <w:rPr>
+          <w:rFonts w:hint="eastAsia"/>
+        </w:rPr>
+        <w:t>氏名</w:t>
+      </w:r>
+    </w:p>
+    <w:p>
+      <w:pPr>
+        <w:rPr>
+          <w:rFonts w:hint="eastAsia"/>
+        </w:rPr>
+      </w:pPr>
+      <w:r>
+        <w:rPr>
+          <w:rFonts w:hint="eastAsia"/>
+        </w:rPr>
+        <w:t>N</w:t>
+      </w:r>
+      <w:r>
+        <w:t xml:space="preserve">o.   </w:t>
+      </w:r>
+      <w:r>
+        <w:rPr>
+          <w:rFonts w:hint="eastAsia"/>
+        </w:rPr>
+        <w:t xml:space="preserve">氏名　　　　　　　　</w:t>
+      </w:r>
+      <w:r>
+        <w:rPr>
+          <w:rFonts w:hint="eastAsia"/>
+        </w:rPr>
+        <w:t>N</w:t>
+      </w:r>
+      <w:r>
+        <w:t xml:space="preserve">o.  </w:t>
+      </w:r>
+      <w:r>
+        <w:rPr>
+          <w:rFonts w:hint="eastAsia"/>
+        </w:rPr>
+        <w:t>氏名</w:t>
+      </w:r>
+    </w:p>
+    <w:p/>
+    <w:p>
+      <w:r>
+        <w:t>・タイトル</w:t>
+      </w:r>
+    </w:p>
+    <w:p/>
+    <w:p>
+      <w:r>
         <w:t>-------------------------------</w:t>
       </w:r>
     </w:p>
-    <w:p w14:noSpellErr="1">
+    <w:p>
+      <w:r>
+        <w:t>・ジャンル</w:t>
+      </w:r>
+    </w:p>
+    <w:p/>
+    <w:p>
+      <w:r>
+        <w:t>-------------------------------</w:t>
+      </w:r>
+    </w:p>
+    <w:p>
+      <w:r>
+        <w:t>・コンセプト</w:t>
+      </w:r>
+    </w:p>
+    <w:p/>
+    <w:p>
+      <w:r>
+        <w:rPr>
+          <w:rFonts w:ascii="Century" w:eastAsia="Century" w:hAnsi="Century" w:cs="Century"/>
+          <w:szCs w:val="21"/>
+        </w:rPr>
+        <w:t>Who（〜が）:</w:t>
+      </w:r>
+    </w:p>
+    <w:p>
+      <w:r>
+        <w:rPr>
+          <w:rFonts w:ascii="Century" w:eastAsia="Century" w:hAnsi="Century" w:cs="Century"/>
+          <w:szCs w:val="21"/>
+        </w:rPr>
+        <w:t>When（〜の時代に）:</w:t>
+      </w:r>
+    </w:p>
+    <w:p>
+      <w:r>
+        <w:rPr>
+          <w:rFonts w:ascii="Century" w:eastAsia="Century" w:hAnsi="Century" w:cs="Century"/>
+          <w:szCs w:val="21"/>
+        </w:rPr>
+        <w:t>Where（〜において）:</w:t>
+      </w:r>
+    </w:p>
+    <w:p>
+      <w:r>
+        <w:rPr>
+          <w:rFonts w:ascii="Century" w:eastAsia="Century" w:hAnsi="Century" w:cs="Century"/>
+          <w:szCs w:val="21"/>
+        </w:rPr>
+        <w:t>Why（〜のために）:</w:t>
+      </w:r>
+    </w:p>
+    <w:p>
+      <w:r>
+        <w:rPr>
+          <w:rFonts w:ascii="Century" w:eastAsia="Century" w:hAnsi="Century" w:cs="Century"/>
+          <w:szCs w:val="21"/>
+        </w:rPr>
+        <w:t>How（〜することで）:</w:t>
+      </w:r>
+    </w:p>
+    <w:p>
+      <w:r>
+        <w:rPr>
+          <w:rFonts w:ascii="Century" w:eastAsia="Century" w:hAnsi="Century" w:cs="Century"/>
+          <w:szCs w:val="21"/>
+        </w:rPr>
+        <w:t>What（〜をする）:</w:t>
+      </w:r>
+    </w:p>
+    <w:p>
       <w:pPr>
-        <w:pStyle w:val="Normal"/>
+        <w:rPr>
+          <w:rFonts w:ascii="Century" w:eastAsia="Century" w:hAnsi="Century" w:cs="Century"/>
+          <w:szCs w:val="21"/>
+        </w:rPr>
       </w:pPr>
-      <w:r>
-        <w:rPr/>
-        <w:t>・</w:t>
-      </w:r>
-      <w:proofErr w:type="gramStart"/>
-      <w:r>
-        <w:rPr/>
-        <w:t>ジャンル</w:t>
-      </w:r>
-      <w:proofErr w:type="gramEnd"/>
-    </w:p>
-    <w:p>
-      <w:pPr>
-        <w:pStyle w:val="Normal"/>
-      </w:pPr>
-    </w:p>
-    <w:p>
-      <w:pPr>
-        <w:pStyle w:val="Normal"/>
-      </w:pPr>
-      <w:r>
-        <w:rPr/>
+    </w:p>
+    <w:p>
+      <w:r>
         <w:t>-------------------------------</w:t>
       </w:r>
     </w:p>
-    <w:p w14:noSpellErr="1">
-      <w:pPr>
-        <w:pStyle w:val="Normal"/>
-      </w:pPr>
-      <w:r>
-        <w:rPr/>
-        <w:t>・コンセプト</w:t>
-      </w:r>
-    </w:p>
-    <w:p w14:noSpellErr="1">
-      <w:pPr>
-        <w:pStyle w:val="Normal"/>
-      </w:pPr>
-    </w:p>
-    <w:p w14:noSpellErr="1">
-      <w:r>
-        <w:rPr>
-          <w:rFonts w:ascii="Century" w:hAnsi="Century" w:eastAsia="Century" w:cs="Century"/>
-          <w:noProof w:val="0"/>
-          <w:sz w:val="21"/>
-          <w:szCs w:val="21"/>
-          <w:lang w:eastAsia="ja-JP"/>
-        </w:rPr>
-        <w:t>Who（〜が）:</w:t>
-      </w:r>
-    </w:p>
-    <w:p w14:noSpellErr="1">
-      <w:r>
-        <w:rPr>
-          <w:rFonts w:ascii="Century" w:hAnsi="Century" w:eastAsia="Century" w:cs="Century"/>
-          <w:noProof w:val="0"/>
-          <w:sz w:val="21"/>
-          <w:szCs w:val="21"/>
-          <w:lang w:eastAsia="ja-JP"/>
-        </w:rPr>
-        <w:t>When（〜の時代に）:</w:t>
-      </w:r>
-    </w:p>
-    <w:p w14:noSpellErr="1">
-      <w:r>
-        <w:rPr>
-          <w:rFonts w:ascii="Century" w:hAnsi="Century" w:eastAsia="Century" w:cs="Century"/>
-          <w:noProof w:val="0"/>
-          <w:sz w:val="21"/>
-          <w:szCs w:val="21"/>
-          <w:lang w:eastAsia="ja-JP"/>
-        </w:rPr>
-        <w:t>Where（〜において）:</w:t>
-      </w:r>
-    </w:p>
-    <w:p w14:noSpellErr="1">
-      <w:r>
-        <w:rPr>
-          <w:rFonts w:ascii="Century" w:hAnsi="Century" w:eastAsia="Century" w:cs="Century"/>
-          <w:noProof w:val="0"/>
-          <w:sz w:val="21"/>
-          <w:szCs w:val="21"/>
-          <w:lang w:eastAsia="ja-JP"/>
-        </w:rPr>
-        <w:t>Why（〜のために）:</w:t>
-      </w:r>
-    </w:p>
-    <w:p w14:noSpellErr="1">
-      <w:r>
-        <w:rPr>
-          <w:rFonts w:ascii="Century" w:hAnsi="Century" w:eastAsia="Century" w:cs="Century"/>
-          <w:noProof w:val="0"/>
-          <w:sz w:val="21"/>
-          <w:szCs w:val="21"/>
-          <w:lang w:eastAsia="ja-JP"/>
-        </w:rPr>
-        <w:t>How（〜することで）:</w:t>
-      </w:r>
-    </w:p>
-    <w:p w14:noSpellErr="1">
-      <w:pPr>
-        <w:pStyle w:val="Normal"/>
-      </w:pPr>
-      <w:r>
-        <w:rPr>
-          <w:rFonts w:ascii="Century" w:hAnsi="Century" w:eastAsia="Century" w:cs="Century"/>
-          <w:noProof w:val="0"/>
-          <w:sz w:val="21"/>
-          <w:szCs w:val="21"/>
-          <w:lang w:eastAsia="ja-JP"/>
-        </w:rPr>
-        <w:t>What（〜をする）:</w:t>
-      </w:r>
-    </w:p>
-    <w:p w14:noSpellErr="1">
-      <w:pPr>
-        <w:pStyle w:val="Normal"/>
-        <w:rPr>
-          <w:rFonts w:ascii="Century" w:hAnsi="Century" w:eastAsia="Century" w:cs="Century"/>
-          <w:noProof w:val="0"/>
-          <w:sz w:val="21"/>
-          <w:szCs w:val="21"/>
-          <w:lang w:eastAsia="ja-JP"/>
-        </w:rPr>
-      </w:pPr>
-    </w:p>
-    <w:p>
-      <w:pPr>
-        <w:pStyle w:val="Normal"/>
-      </w:pPr>
-      <w:r>
-        <w:rPr/>
+    <w:p>
+      <w:r>
+        <w:t>・プラットフォーム</w:t>
+      </w:r>
+    </w:p>
+    <w:p/>
+    <w:p>
+      <w:r>
         <w:t>-------------------------------</w:t>
       </w:r>
     </w:p>
-    <w:p w14:noSpellErr="1">
-      <w:pPr>
-        <w:pStyle w:val="Normal"/>
-      </w:pPr>
-      <w:r>
-        <w:rPr/>
-        <w:t>・</w:t>
-      </w:r>
-      <w:proofErr w:type="gramStart"/>
-      <w:r>
-        <w:rPr/>
-        <w:t>プラットフォーム</w:t>
-      </w:r>
-      <w:proofErr w:type="gramEnd"/>
-    </w:p>
-    <w:p>
-      <w:pPr>
-        <w:pStyle w:val="Normal"/>
-      </w:pPr>
-    </w:p>
-    <w:p>
-      <w:pPr>
-        <w:pStyle w:val="Normal"/>
-      </w:pPr>
-      <w:r>
-        <w:rPr/>
+    <w:p>
+      <w:r>
+        <w:t>・ターゲット</w:t>
+      </w:r>
+    </w:p>
+    <w:p/>
+    <w:p>
+      <w:r>
         <w:t>-------------------------------</w:t>
       </w:r>
     </w:p>
-    <w:p w14:noSpellErr="1">
-      <w:pPr>
-        <w:pStyle w:val="Normal"/>
-      </w:pPr>
-      <w:r>
-        <w:rPr/>
-        <w:t>・</w:t>
-      </w:r>
-      <w:proofErr w:type="gramStart"/>
-      <w:r>
-        <w:rPr/>
-        <w:t>ターゲット</w:t>
-      </w:r>
-      <w:proofErr w:type="gramEnd"/>
-    </w:p>
-    <w:p>
-      <w:pPr>
-        <w:pStyle w:val="Normal"/>
-      </w:pPr>
-    </w:p>
-    <w:p>
-      <w:pPr>
-        <w:pStyle w:val="Normal"/>
-      </w:pPr>
-      <w:r>
-        <w:rPr/>
+    <w:p>
+      <w:r>
+        <w:t>・開発担当</w:t>
+      </w:r>
+    </w:p>
+    <w:p/>
+    <w:p>
+      <w:r>
+        <w:t>ディレクター</w:t>
+      </w:r>
+      <w:r>
+        <w:t>:</w:t>
+      </w:r>
+    </w:p>
+    <w:p>
+      <w:r>
+        <w:t>企画</w:t>
+      </w:r>
+      <w:r>
+        <w:t>:</w:t>
+      </w:r>
+    </w:p>
+    <w:p>
+      <w:r>
+        <w:t>デザイン</w:t>
+      </w:r>
+      <w:r>
+        <w:t>:</w:t>
+      </w:r>
+    </w:p>
+    <w:p>
+      <w:r>
+        <w:t>プログラム</w:t>
+      </w:r>
+      <w:r>
+        <w:t>:</w:t>
+      </w:r>
+    </w:p>
+    <w:p>
+      <w:r>
+        <w:t>サウンド</w:t>
+      </w:r>
+      <w:r>
+        <w:t>:</w:t>
+      </w:r>
+    </w:p>
+    <w:p/>
+    <w:p>
+      <w:r>
         <w:t>-------------------------------</w:t>
       </w:r>
     </w:p>
-    <w:p w14:noSpellErr="1">
-      <w:pPr>
-        <w:pStyle w:val="Normal"/>
-      </w:pPr>
-      <w:r>
-        <w:rPr/>
-        <w:t>・開発担当</w:t>
-      </w:r>
-    </w:p>
-    <w:p>
-      <w:pPr>
-        <w:pStyle w:val="Normal"/>
-      </w:pPr>
-    </w:p>
-    <w:p w14:noSpellErr="1">
-      <w:pPr>
-        <w:pStyle w:val="Normal"/>
-      </w:pPr>
-      <w:proofErr w:type="gramStart"/>
-      <w:r>
-        <w:rPr/>
-        <w:t>ディレクター</w:t>
-      </w:r>
-      <w:proofErr w:type="gramEnd"/>
-      <w:r>
-        <w:rPr/>
+    <w:p>
+      <w:r>
+        <w:t>・世界観</w:t>
+      </w:r>
+    </w:p>
+    <w:p/>
+    <w:p>
+      <w:r>
+        <w:t>-------------------------------</w:t>
+      </w:r>
+    </w:p>
+    <w:p>
+      <w:r>
+        <w:lastRenderedPageBreak/>
+        <w:t>・ストーリー</w:t>
+      </w:r>
+    </w:p>
+    <w:p/>
+    <w:p>
+      <w:r>
+        <w:t>-------------------------------</w:t>
+      </w:r>
+    </w:p>
+    <w:p>
+      <w:r>
+        <w:t>・概要</w:t>
+      </w:r>
+      <w:r>
+        <w:t xml:space="preserve"> (</w:t>
+      </w:r>
+      <w:r>
+        <w:t>フィーチャー</w:t>
+      </w:r>
+      <w:r>
+        <w:t>)</w:t>
+      </w:r>
+    </w:p>
+    <w:p/>
+    <w:p>
+      <w:r>
+        <w:t xml:space="preserve">※ </w:t>
+      </w:r>
+      <w:r>
+        <w:t>ルール・システム、操作、イベント、ステージ展開をゲーム開始から終了まで時系列て゛列挙する</w:t>
+      </w:r>
+    </w:p>
+    <w:p/>
+    <w:p>
+      <w:r>
+        <w:t>クリア条件</w:t>
+      </w:r>
+      <w:r>
+        <w:t xml:space="preserve">: </w:t>
+      </w:r>
+    </w:p>
+    <w:p/>
+    <w:p>
+      <w:r>
+        <w:t>ゲームオーバー条件</w:t>
+      </w:r>
+      <w:r>
         <w:t>:</w:t>
       </w:r>
     </w:p>
-    <w:p w14:noSpellErr="1">
-      <w:pPr>
-        <w:pStyle w:val="Normal"/>
-      </w:pPr>
-      <w:r>
-        <w:rPr/>
-        <w:t>企画:</w:t>
-      </w:r>
-    </w:p>
-    <w:p w14:noSpellErr="1">
-      <w:pPr>
-        <w:pStyle w:val="Normal"/>
-      </w:pPr>
-      <w:proofErr w:type="gramStart"/>
-      <w:r>
-        <w:rPr/>
-        <w:t>デザイン</w:t>
-      </w:r>
-      <w:proofErr w:type="gramEnd"/>
-      <w:r>
-        <w:rPr/>
+    <w:p/>
+    <w:p>
+      <w:r>
+        <w:t>-------------------------------</w:t>
+      </w:r>
+    </w:p>
+    <w:p>
+      <w:r>
+        <w:t>・ステージ</w:t>
+      </w:r>
+    </w:p>
+    <w:p/>
+    <w:p>
+      <w:r>
+        <w:t>ステージ名</w:t>
+      </w:r>
+      <w:r>
         <w:t>:</w:t>
       </w:r>
     </w:p>
-    <w:p w14:noSpellErr="1">
-      <w:pPr>
-        <w:pStyle w:val="Normal"/>
-      </w:pPr>
-      <w:proofErr w:type="gramStart"/>
-      <w:r>
-        <w:rPr/>
-        <w:t>プログラム</w:t>
-      </w:r>
-      <w:proofErr w:type="gramEnd"/>
-      <w:r>
-        <w:rPr/>
+    <w:p>
+      <w:r>
+        <w:t>見た目・特徴</w:t>
+      </w:r>
+      <w:r>
         <w:t>:</w:t>
       </w:r>
     </w:p>
-    <w:p w14:noSpellErr="1">
-      <w:pPr>
-        <w:pStyle w:val="Normal"/>
-      </w:pPr>
-      <w:proofErr w:type="gramStart"/>
-      <w:r>
-        <w:rPr/>
-        <w:t>サウンド</w:t>
-      </w:r>
-      <w:proofErr w:type="gramEnd"/>
-      <w:r>
-        <w:rPr/>
+    <w:p>
+      <w:r>
+        <w:t>追加フィーチャー</w:t>
+      </w:r>
+      <w:r>
         <w:t>:</w:t>
       </w:r>
     </w:p>
     <w:p>
-      <w:pPr>
-        <w:pStyle w:val="Normal"/>
-      </w:pPr>
-    </w:p>
-    <w:p>
-      <w:pPr>
-        <w:pStyle w:val="Normal"/>
-      </w:pPr>
-      <w:r>
-        <w:rPr/>
+      <w:r>
+        <w:t>備考</w:t>
+      </w:r>
+      <w:r>
+        <w:t>:</w:t>
+      </w:r>
+    </w:p>
+    <w:p>
+      <w:r>
+        <w:t>画面イメージ</w:t>
+      </w:r>
+      <w:r>
+        <w:t>:</w:t>
+      </w:r>
+    </w:p>
+    <w:p/>
+    <w:p>
+      <w:r>
         <w:t>-------------------------------</w:t>
       </w:r>
     </w:p>
-    <w:p w14:noSpellErr="1">
-      <w:pPr>
-        <w:pStyle w:val="Normal"/>
-      </w:pPr>
-      <w:r>
-        <w:rPr/>
-        <w:t>・</w:t>
-      </w:r>
-      <w:r>
-        <w:rPr/>
-        <w:t>世界観</w:t>
-      </w:r>
-    </w:p>
-    <w:p>
-      <w:pPr>
-        <w:pStyle w:val="Normal"/>
-      </w:pPr>
-    </w:p>
-    <w:p>
-      <w:pPr>
-        <w:pStyle w:val="Normal"/>
-      </w:pPr>
-      <w:r>
-        <w:rPr/>
+    <w:p>
+      <w:r>
+        <w:t>・キャラクター</w:t>
+      </w:r>
+    </w:p>
+    <w:p/>
+    <w:p>
+      <w:r>
+        <w:t>キャラクター名</w:t>
+      </w:r>
+      <w:r>
+        <w:t>:</w:t>
+      </w:r>
+    </w:p>
+    <w:p>
+      <w:r>
+        <w:t>役割</w:t>
+      </w:r>
+      <w:r>
+        <w:t>:</w:t>
+      </w:r>
+    </w:p>
+    <w:p>
+      <w:r>
+        <w:t>見た目・特徴</w:t>
+      </w:r>
+      <w:r>
+        <w:t>:</w:t>
+      </w:r>
+    </w:p>
+    <w:p>
+      <w:r>
+        <w:t>登場ステージ</w:t>
+      </w:r>
+      <w:r>
+        <w:t>:</w:t>
+      </w:r>
+    </w:p>
+    <w:p>
+      <w:r>
+        <w:t>備考</w:t>
+      </w:r>
+      <w:r>
+        <w:t>:</w:t>
+      </w:r>
+    </w:p>
+    <w:p>
+      <w:r>
+        <w:t>画像イメージ</w:t>
+      </w:r>
+      <w:r>
+        <w:t>:</w:t>
+      </w:r>
+    </w:p>
+    <w:p/>
+    <w:p>
+      <w:r>
         <w:t>-------------------------------</w:t>
       </w:r>
     </w:p>
-    <w:p w14:noSpellErr="1">
-      <w:pPr>
-        <w:pStyle w:val="Normal"/>
-      </w:pPr>
-      <w:r>
-        <w:rPr/>
-        <w:t>・</w:t>
-      </w:r>
-      <w:r>
-        <w:rPr/>
-        <w:t>ストーリー</w:t>
-      </w:r>
-    </w:p>
-    <w:p>
-      <w:pPr>
-        <w:pStyle w:val="Normal"/>
-      </w:pPr>
-    </w:p>
-    <w:p>
-      <w:pPr>
-        <w:pStyle w:val="Normal"/>
-      </w:pPr>
-      <w:r>
-        <w:rPr/>
-        <w:t>-------------------------------</w:t>
-      </w:r>
-    </w:p>
-    <w:p w14:noSpellErr="1">
-      <w:pPr>
-        <w:pStyle w:val="Normal"/>
-      </w:pPr>
-      <w:r>
-        <w:rPr/>
-        <w:t>・</w:t>
-      </w:r>
-      <w:r>
-        <w:rPr/>
-        <w:t>概要 (フィーチャー)</w:t>
-      </w:r>
-    </w:p>
-    <w:p>
-      <w:pPr>
-        <w:pStyle w:val="Normal"/>
-      </w:pPr>
-    </w:p>
-    <w:p w14:noSpellErr="1">
-      <w:pPr>
-        <w:pStyle w:val="Normal"/>
-      </w:pPr>
-      <w:r>
-        <w:rPr/>
-        <w:t>※ ルール・システム、操作、イベント、ステージ展開をゲーム開始から終了まで時系列て゛列挙する</w:t>
-      </w:r>
-    </w:p>
-    <w:p>
-      <w:pPr>
-        <w:pStyle w:val="Normal"/>
-      </w:pPr>
-    </w:p>
-    <w:p w14:noSpellErr="1">
-      <w:pPr>
-        <w:pStyle w:val="Normal"/>
-      </w:pPr>
-      <w:proofErr w:type="gramStart"/>
-      <w:r>
-        <w:rPr/>
-        <w:t>クリア</w:t>
-      </w:r>
-      <w:proofErr w:type="gramEnd"/>
-      <w:r>
-        <w:rPr/>
-        <w:t>条件</w:t>
-      </w:r>
-      <w:r>
-        <w:rPr/>
-        <w:t xml:space="preserve">: </w:t>
-      </w:r>
-    </w:p>
-    <w:p w14:noSpellErr="1">
-      <w:pPr>
-        <w:pStyle w:val="Normal"/>
-      </w:pPr>
-    </w:p>
-    <w:p w14:noSpellErr="1">
-      <w:pPr>
-        <w:pStyle w:val="Normal"/>
-      </w:pPr>
-      <w:proofErr w:type="gramStart"/>
-      <w:r>
-        <w:rPr/>
-        <w:t>ゲームオーバー</w:t>
-      </w:r>
-      <w:proofErr w:type="gramEnd"/>
-      <w:r>
-        <w:rPr/>
-        <w:t>条件</w:t>
-      </w:r>
-      <w:r>
-        <w:rPr/>
-        <w:t>:</w:t>
-      </w:r>
-    </w:p>
-    <w:p>
-      <w:pPr>
-        <w:pStyle w:val="Normal"/>
-      </w:pPr>
-    </w:p>
-    <w:p>
-      <w:pPr>
-        <w:pStyle w:val="Normal"/>
-      </w:pPr>
-      <w:r>
-        <w:rPr/>
-        <w:t>-------------------------------</w:t>
-      </w:r>
-    </w:p>
-    <w:p w14:noSpellErr="1">
-      <w:pPr>
-        <w:pStyle w:val="Normal"/>
-      </w:pPr>
-      <w:r>
-        <w:rPr/>
-        <w:t>・</w:t>
-      </w:r>
-      <w:proofErr w:type="gramStart"/>
-      <w:r>
-        <w:rPr/>
-        <w:t>ステージ</w:t>
-      </w:r>
-      <w:proofErr w:type="gramEnd"/>
-    </w:p>
-    <w:p>
-      <w:pPr>
-        <w:pStyle w:val="Normal"/>
-      </w:pPr>
-    </w:p>
-    <w:p w14:noSpellErr="1">
-      <w:pPr>
-        <w:pStyle w:val="Normal"/>
-      </w:pPr>
-      <w:proofErr w:type="gramStart"/>
-      <w:r>
-        <w:rPr/>
-        <w:t>ステージ</w:t>
-      </w:r>
-      <w:proofErr w:type="gramEnd"/>
-      <w:r>
-        <w:rPr/>
-        <w:t>名:</w:t>
-      </w:r>
-    </w:p>
-    <w:p w14:noSpellErr="1">
-      <w:pPr>
-        <w:pStyle w:val="Normal"/>
-      </w:pPr>
-      <w:r>
-        <w:rPr/>
-        <w:t>見た目・特徴:</w:t>
-      </w:r>
-    </w:p>
-    <w:p w14:noSpellErr="1">
-      <w:pPr>
-        <w:pStyle w:val="Normal"/>
-      </w:pPr>
-      <w:r>
-        <w:rPr/>
-        <w:t>追加フィーチャー:</w:t>
-      </w:r>
-    </w:p>
-    <w:p w14:noSpellErr="1">
-      <w:pPr>
-        <w:pStyle w:val="Normal"/>
-      </w:pPr>
-      <w:r>
-        <w:rPr/>
-        <w:t>備考:</w:t>
-      </w:r>
-    </w:p>
-    <w:p w14:noSpellErr="1">
-      <w:pPr>
-        <w:pStyle w:val="Normal"/>
-      </w:pPr>
-      <w:r>
-        <w:rPr/>
-        <w:t>画面</w:t>
-      </w:r>
-      <w:proofErr w:type="gramStart"/>
-      <w:r>
-        <w:rPr/>
-        <w:t>イメージ</w:t>
-      </w:r>
-      <w:proofErr w:type="gramEnd"/>
-      <w:r>
-        <w:rPr/>
-        <w:t>:</w:t>
-      </w:r>
-    </w:p>
-    <w:p w14:noSpellErr="1">
-      <w:pPr>
-        <w:pStyle w:val="Normal"/>
-      </w:pPr>
-    </w:p>
-    <w:p>
-      <w:pPr>
-        <w:pStyle w:val="Normal"/>
-      </w:pPr>
-      <w:r>
-        <w:rPr/>
-        <w:t>-------------------------------</w:t>
-      </w:r>
-    </w:p>
-    <w:p w14:noSpellErr="1">
-      <w:pPr>
-        <w:pStyle w:val="Normal"/>
-      </w:pPr>
-      <w:r>
-        <w:rPr/>
-        <w:t>・</w:t>
-      </w:r>
-      <w:r>
-        <w:rPr/>
-        <w:t>キャラクター</w:t>
-      </w:r>
-    </w:p>
-    <w:p>
-      <w:pPr>
-        <w:pStyle w:val="Normal"/>
-      </w:pPr>
-    </w:p>
-    <w:p w14:noSpellErr="1">
-      <w:pPr>
-        <w:pStyle w:val="Normal"/>
-      </w:pPr>
-      <w:r>
-        <w:rPr/>
-        <w:t>キャラクター名</w:t>
-      </w:r>
-      <w:r>
-        <w:rPr/>
-        <w:t>:</w:t>
-      </w:r>
-    </w:p>
-    <w:p w14:noSpellErr="1">
-      <w:pPr>
-        <w:pStyle w:val="Normal"/>
-      </w:pPr>
-      <w:r>
-        <w:rPr/>
-        <w:t>役割:</w:t>
-      </w:r>
-    </w:p>
-    <w:p w14:noSpellErr="1">
-      <w:pPr>
-        <w:pStyle w:val="Normal"/>
-      </w:pPr>
-      <w:r>
-        <w:rPr/>
-        <w:t>見た目・</w:t>
-      </w:r>
-      <w:r>
-        <w:rPr/>
-        <w:t>特徴:</w:t>
-      </w:r>
-    </w:p>
-    <w:p w14:noSpellErr="1">
-      <w:pPr>
-        <w:pStyle w:val="Normal"/>
-      </w:pPr>
-      <w:r>
-        <w:rPr/>
-        <w:t>登場ステージ:</w:t>
-      </w:r>
-    </w:p>
-    <w:p w14:noSpellErr="1">
-      <w:pPr>
-        <w:pStyle w:val="Normal"/>
-      </w:pPr>
-      <w:r>
-        <w:rPr/>
-        <w:t>備考:</w:t>
-      </w:r>
-    </w:p>
-    <w:p w14:noSpellErr="1">
-      <w:pPr>
-        <w:pStyle w:val="Normal"/>
-      </w:pPr>
-      <w:r>
-        <w:rPr/>
-        <w:t>画像イメージ:</w:t>
-      </w:r>
-    </w:p>
-    <w:p w14:noSpellErr="1">
-      <w:pPr>
-        <w:pStyle w:val="Normal"/>
-      </w:pPr>
-    </w:p>
-    <w:p>
-      <w:pPr>
-        <w:pStyle w:val="Normal"/>
-      </w:pPr>
-      <w:r>
-        <w:rPr/>
-        <w:t>-------------------------------</w:t>
-      </w:r>
-    </w:p>
-    <w:p w14:noSpellErr="1">
-      <w:pPr>
-        <w:pStyle w:val="Normal"/>
-      </w:pPr>
-      <w:r>
-        <w:rPr/>
-        <w:t>・</w:t>
-      </w:r>
-      <w:r>
-        <w:rPr/>
-        <w:t>操作方法</w:t>
-      </w:r>
-    </w:p>
-    <w:p w14:noSpellErr="1">
-      <w:pPr>
-        <w:pStyle w:val="Normal"/>
-      </w:pPr>
-    </w:p>
+    <w:p>
+      <w:r>
+        <w:t>・操作方法</w:t>
+      </w:r>
+    </w:p>
+    <w:p/>
     <w:tbl>
       <w:tblPr>
-        <w:tblStyle w:val="TableGrid"/>
+        <w:tblStyle w:val="a3"/>
         <w:tblW w:w="0" w:type="auto"/>
-        <w:tblInd w:w="0" w:type="dxa"/>
         <w:tblLayout w:type="fixed"/>
         <w:tblLook w:val="06A0" w:firstRow="1" w:lastRow="0" w:firstColumn="1" w:lastColumn="0" w:noHBand="1" w:noVBand="1"/>
       </w:tblPr>
@@ -690,15 +489,12 @@
         <w:tc>
           <w:tcPr>
             <w:tcW w:w="4320" w:type="dxa"/>
-            <w:tcMar/>
-          </w:tcPr>
-          <w:p w14:noSpellErr="1">
+          </w:tcPr>
+          <w:p>
             <w:pPr>
-              <w:pStyle w:val="Normal"/>
               <w:jc w:val="center"/>
             </w:pPr>
             <w:r>
-              <w:rPr/>
               <w:t>項目</w:t>
             </w:r>
           </w:p>
@@ -706,15 +502,12 @@
         <w:tc>
           <w:tcPr>
             <w:tcW w:w="4706" w:type="dxa"/>
-            <w:tcMar/>
-          </w:tcPr>
-          <w:p w14:noSpellErr="1">
+          </w:tcPr>
+          <w:p>
             <w:pPr>
-              <w:pStyle w:val="Normal"/>
               <w:jc w:val="center"/>
             </w:pPr>
             <w:r>
-              <w:rPr/>
               <w:t>操作方法</w:t>
             </w:r>
           </w:p>
@@ -724,144 +517,86 @@
         <w:tc>
           <w:tcPr>
             <w:tcW w:w="4320" w:type="dxa"/>
-            <w:tcMar/>
-          </w:tcPr>
-          <w:p>
-            <w:pPr>
-              <w:pStyle w:val="Normal"/>
-            </w:pPr>
-          </w:p>
+          </w:tcPr>
+          <w:p/>
         </w:tc>
         <w:tc>
           <w:tcPr>
             <w:tcW w:w="4706" w:type="dxa"/>
-            <w:tcMar/>
-          </w:tcPr>
-          <w:p>
-            <w:pPr>
-              <w:pStyle w:val="Normal"/>
-            </w:pPr>
-          </w:p>
+          </w:tcPr>
+          <w:p/>
         </w:tc>
       </w:tr>
       <w:tr>
         <w:tc>
           <w:tcPr>
             <w:tcW w:w="4320" w:type="dxa"/>
-            <w:tcMar/>
-          </w:tcPr>
-          <w:p>
-            <w:pPr>
-              <w:pStyle w:val="Normal"/>
-            </w:pPr>
-          </w:p>
+          </w:tcPr>
+          <w:p/>
         </w:tc>
         <w:tc>
           <w:tcPr>
             <w:tcW w:w="4706" w:type="dxa"/>
-            <w:tcMar/>
-          </w:tcPr>
-          <w:p>
-            <w:pPr>
-              <w:pStyle w:val="Normal"/>
-            </w:pPr>
-          </w:p>
+          </w:tcPr>
+          <w:p/>
         </w:tc>
       </w:tr>
       <w:tr>
         <w:tc>
           <w:tcPr>
             <w:tcW w:w="4320" w:type="dxa"/>
-            <w:tcMar/>
-          </w:tcPr>
-          <w:p>
-            <w:pPr>
-              <w:pStyle w:val="Normal"/>
-            </w:pPr>
-          </w:p>
+          </w:tcPr>
+          <w:p/>
         </w:tc>
         <w:tc>
           <w:tcPr>
             <w:tcW w:w="4706" w:type="dxa"/>
-            <w:tcMar/>
-          </w:tcPr>
-          <w:p>
-            <w:pPr>
-              <w:pStyle w:val="Normal"/>
-            </w:pPr>
-          </w:p>
+          </w:tcPr>
+          <w:p/>
         </w:tc>
       </w:tr>
     </w:tbl>
-    <w:p w14:noSpellErr="1">
-      <w:pPr>
-        <w:pStyle w:val="Normal"/>
-      </w:pPr>
-    </w:p>
-    <w:p>
-      <w:pPr>
-        <w:pStyle w:val="Normal"/>
-      </w:pPr>
-      <w:r>
-        <w:rPr/>
+    <w:p/>
+    <w:p>
+      <w:r>
         <w:t>-------------------------------</w:t>
       </w:r>
     </w:p>
-    <w:p w14:noSpellErr="1">
-      <w:pPr>
-        <w:pStyle w:val="Normal"/>
-      </w:pPr>
-      <w:r>
-        <w:rPr/>
-        <w:t>・</w:t>
-      </w:r>
-      <w:r>
-        <w:rPr/>
-        <w:t>画面遷移</w:t>
-      </w:r>
-    </w:p>
-    <w:p w14:noSpellErr="1">
-      <w:pPr>
-        <w:pStyle w:val="Normal"/>
-      </w:pPr>
-    </w:p>
-    <w:p>
-      <w:pPr>
-        <w:pStyle w:val="Normal"/>
-      </w:pPr>
-      <w:r>
-        <w:rPr/>
+    <w:p>
+      <w:r>
+        <w:t>・画面遷移</w:t>
+      </w:r>
+    </w:p>
+    <w:p/>
+    <w:p>
+      <w:r>
         <w:t>-------------------------------</w:t>
       </w:r>
     </w:p>
     <w:p>
-      <w:pPr>
-        <w:pStyle w:val="Normal"/>
-      </w:pPr>
-      <w:r>
-        <w:rPr/>
+      <w:r>
         <w:t>・セルフチェック</w:t>
       </w:r>
     </w:p>
-    <w:p w14:noSpellErr="1">
-      <w:pPr>
-        <w:pStyle w:val="Normal"/>
-      </w:pPr>
-    </w:p>
-    <w:p w14:noSpellErr="1">
-      <w:pPr>
-        <w:pStyle w:val="Normal"/>
-      </w:pPr>
-      <w:r>
-        <w:rPr/>
-        <w:t>ゲームに必要な要素か゛含まれている  (ロジェ・カイヨワの遊びの分類)</w:t>
+    <w:p/>
+    <w:p>
+      <w:r>
+        <w:t>ゲームに必要な要素か゛含まれている</w:t>
+      </w:r>
+      <w:r>
+        <w:t xml:space="preserve">  (</w:t>
+      </w:r>
+      <w:r>
+        <w:t>ロジェ・カイヨワの遊びの分類</w:t>
+      </w:r>
+      <w:r>
+        <w:t>)</w:t>
       </w:r>
     </w:p>
     <w:tbl>
       <w:tblPr>
-        <w:tblStyle w:val="TableGrid"/>
+        <w:tblStyle w:val="a3"/>
         <w:tblW w:w="0" w:type="auto"/>
-        <w:tblInd w:w="0" w:type="dxa"/>
         <w:tblLayout w:type="fixed"/>
         <w:tblLook w:val="06A0" w:firstRow="1" w:lastRow="0" w:firstColumn="1" w:lastColumn="0" w:noHBand="1" w:noVBand="1"/>
       </w:tblPr>
@@ -873,15 +608,12 @@
         <w:tc>
           <w:tcPr>
             <w:tcW w:w="3300" w:type="dxa"/>
-            <w:tcMar/>
-          </w:tcPr>
-          <w:p w14:noSpellErr="1">
+          </w:tcPr>
+          <w:p>
             <w:pPr>
-              <w:pStyle w:val="Normal"/>
               <w:jc w:val="center"/>
             </w:pPr>
             <w:r>
-              <w:rPr/>
               <w:t>項目</w:t>
             </w:r>
           </w:p>
@@ -889,15 +621,12 @@
         <w:tc>
           <w:tcPr>
             <w:tcW w:w="1222" w:type="dxa"/>
-            <w:tcMar/>
-          </w:tcPr>
-          <w:p w14:noSpellErr="1">
+          </w:tcPr>
+          <w:p>
             <w:pPr>
-              <w:pStyle w:val="Normal"/>
               <w:jc w:val="center"/>
             </w:pPr>
             <w:r>
-              <w:rPr/>
               <w:t>レ</w:t>
             </w:r>
           </w:p>
@@ -907,46 +636,27 @@
         <w:tc>
           <w:tcPr>
             <w:tcW w:w="3300" w:type="dxa"/>
-            <w:tcMar/>
-          </w:tcPr>
-          <w:p w14:noSpellErr="1">
-            <w:pPr>
-              <w:pStyle w:val="Normal"/>
-            </w:pPr>
+          </w:tcPr>
+          <w:p>
             <w:r>
-              <w:rPr/>
-              <w:t>競争</w:t>
-            </w:r>
-            <w:r>
-              <w:rPr/>
-              <w:t>原理が働いている</w:t>
+              <w:t>競争原理が働いている</w:t>
             </w:r>
           </w:p>
         </w:tc>
         <w:tc>
           <w:tcPr>
             <w:tcW w:w="1222" w:type="dxa"/>
-            <w:tcMar/>
-          </w:tcPr>
-          <w:p>
-            <w:pPr>
-              <w:pStyle w:val="Normal"/>
-            </w:pPr>
-          </w:p>
+          </w:tcPr>
+          <w:p/>
         </w:tc>
       </w:tr>
       <w:tr>
         <w:tc>
           <w:tcPr>
             <w:tcW w:w="3300" w:type="dxa"/>
-            <w:tcMar/>
-          </w:tcPr>
-          <w:p w14:noSpellErr="1">
-            <w:pPr>
-              <w:pStyle w:val="Normal"/>
-            </w:pPr>
+          </w:tcPr>
+          <w:p>
             <w:r>
-              <w:rPr/>
               <w:t>ランダム要素がある</w:t>
             </w:r>
           </w:p>
@@ -954,153 +664,85 @@
         <w:tc>
           <w:tcPr>
             <w:tcW w:w="1222" w:type="dxa"/>
-            <w:tcMar/>
-          </w:tcPr>
-          <w:p>
-            <w:pPr>
-              <w:pStyle w:val="Normal"/>
-            </w:pPr>
-          </w:p>
+          </w:tcPr>
+          <w:p/>
         </w:tc>
       </w:tr>
       <w:tr>
         <w:tc>
           <w:tcPr>
             <w:tcW w:w="3300" w:type="dxa"/>
-            <w:tcMar/>
-          </w:tcPr>
-          <w:p w14:noSpellErr="1">
-            <w:pPr>
-              <w:pStyle w:val="Normal"/>
-            </w:pPr>
+          </w:tcPr>
+          <w:p>
             <w:r>
-              <w:rPr/>
-              <w:t>まねっこ</w:t>
-            </w:r>
-            <w:r>
-              <w:rPr/>
-              <w:t>・</w:t>
-            </w:r>
-            <w:r>
-              <w:rPr/>
-              <w:t>なりきり要素がある</w:t>
+              <w:t>まねっこ・なりきり要素がある</w:t>
             </w:r>
           </w:p>
         </w:tc>
         <w:tc>
           <w:tcPr>
             <w:tcW w:w="1222" w:type="dxa"/>
-            <w:tcMar/>
-          </w:tcPr>
-          <w:p>
-            <w:pPr>
-              <w:pStyle w:val="Normal"/>
-            </w:pPr>
-          </w:p>
+          </w:tcPr>
+          <w:p/>
         </w:tc>
       </w:tr>
       <w:tr>
         <w:tc>
           <w:tcPr>
             <w:tcW w:w="3300" w:type="dxa"/>
-            <w:tcMar/>
-          </w:tcPr>
-          <w:p w14:noSpellErr="1">
-            <w:pPr>
-              <w:pStyle w:val="Normal"/>
-            </w:pPr>
+          </w:tcPr>
+          <w:p>
             <w:r>
-              <w:rPr/>
-              <w:t>ドッキリ</w:t>
-            </w:r>
-            <w:r>
-              <w:rPr/>
-              <w:t>・ハラハラ</w:t>
-            </w:r>
-            <w:r>
-              <w:rPr/>
-              <w:t>要素がある</w:t>
+              <w:t>ドッキリ・ハラハラ要素がある</w:t>
             </w:r>
           </w:p>
         </w:tc>
         <w:tc>
           <w:tcPr>
             <w:tcW w:w="1222" w:type="dxa"/>
-            <w:tcMar/>
-          </w:tcPr>
-          <w:p>
-            <w:pPr>
-              <w:pStyle w:val="Normal"/>
-            </w:pPr>
-          </w:p>
+          </w:tcPr>
+          <w:p/>
         </w:tc>
       </w:tr>
       <w:tr>
         <w:tc>
           <w:tcPr>
             <w:tcW w:w="3300" w:type="dxa"/>
-            <w:tcMar/>
-          </w:tcPr>
-          <w:p w14:noSpellErr="1">
-            <w:pPr>
-              <w:pStyle w:val="Normal"/>
-            </w:pPr>
+          </w:tcPr>
+          <w:p>
             <w:r>
-              <w:rPr/>
-              <w:t>コレクション要素</w:t>
-            </w:r>
-            <w:r>
-              <w:rPr/>
-              <w:t>がある</w:t>
+              <w:t>コレクション要素がある</w:t>
             </w:r>
           </w:p>
         </w:tc>
         <w:tc>
           <w:tcPr>
             <w:tcW w:w="1222" w:type="dxa"/>
-            <w:tcMar/>
-          </w:tcPr>
-          <w:p>
-            <w:pPr>
-              <w:pStyle w:val="Normal"/>
-            </w:pPr>
-          </w:p>
+          </w:tcPr>
+          <w:p/>
         </w:tc>
       </w:tr>
     </w:tbl>
-    <w:p>
-      <w:pPr>
-        <w:pStyle w:val="Normal"/>
-      </w:pPr>
-    </w:p>
-    <w:p w14:noSpellErr="1">
-      <w:pPr>
-        <w:pStyle w:val="Normal"/>
-      </w:pPr>
-      <w:r>
-        <w:rPr/>
+    <w:p/>
+    <w:p>
+      <w:r>
         <w:t>プレイヤーの感情に訴えている</w:t>
       </w:r>
       <w:r>
-        <w:rPr/>
         <w:t xml:space="preserve">  (</w:t>
       </w:r>
       <w:r>
         <w:rPr>
-          <w:rFonts w:ascii="Century" w:hAnsi="Century" w:eastAsia="Century" w:cs="Century"/>
-          <w:noProof w:val="0"/>
-          <w:sz w:val="21"/>
+          <w:rFonts w:ascii="Century" w:eastAsia="Century" w:hAnsi="Century" w:cs="Century"/>
           <w:szCs w:val="21"/>
-          <w:lang w:eastAsia="ja-JP"/>
         </w:rPr>
         <w:t>アスセティクス 8項目)</w:t>
       </w:r>
     </w:p>
     <w:tbl>
       <w:tblPr>
-        <w:tblStyle w:val="TableGrid"/>
+        <w:tblStyle w:val="a3"/>
         <w:tblW w:w="5758" w:type="dxa"/>
-        <w:tblInd w:w="0" w:type="dxa"/>
         <w:tblLayout w:type="fixed"/>
         <w:tblLook w:val="06A0" w:firstRow="1" w:lastRow="0" w:firstColumn="1" w:lastColumn="0" w:noHBand="1" w:noVBand="1"/>
       </w:tblPr>
@@ -1112,15 +754,12 @@
         <w:tc>
           <w:tcPr>
             <w:tcW w:w="4785" w:type="dxa"/>
-            <w:tcMar/>
-          </w:tcPr>
-          <w:p w14:noSpellErr="1">
+          </w:tcPr>
+          <w:p>
             <w:pPr>
-              <w:pStyle w:val="Normal"/>
               <w:jc w:val="center"/>
             </w:pPr>
             <w:r>
-              <w:rPr/>
               <w:t>項目</w:t>
             </w:r>
           </w:p>
@@ -1128,15 +767,12 @@
         <w:tc>
           <w:tcPr>
             <w:tcW w:w="973" w:type="dxa"/>
-            <w:tcMar/>
-          </w:tcPr>
-          <w:p w14:noSpellErr="1">
+          </w:tcPr>
+          <w:p>
             <w:pPr>
-              <w:pStyle w:val="Normal"/>
               <w:jc w:val="center"/>
             </w:pPr>
             <w:r>
-              <w:rPr/>
               <w:t>レ</w:t>
             </w:r>
           </w:p>
@@ -1146,14 +782,9 @@
         <w:tc>
           <w:tcPr>
             <w:tcW w:w="4785" w:type="dxa"/>
-            <w:tcMar/>
-          </w:tcPr>
-          <w:p w14:noSpellErr="1">
-            <w:pPr>
-              <w:pStyle w:val="Normal"/>
-            </w:pPr>
+          </w:tcPr>
+          <w:p>
             <w:r>
-              <w:rPr/>
               <w:t>見た目や音楽が良い</w:t>
             </w:r>
           </w:p>
@@ -1161,251 +792,140 @@
         <w:tc>
           <w:tcPr>
             <w:tcW w:w="973" w:type="dxa"/>
-            <w:tcMar/>
-          </w:tcPr>
-          <w:p>
-            <w:pPr>
-              <w:pStyle w:val="Normal"/>
-            </w:pPr>
-          </w:p>
+          </w:tcPr>
+          <w:p/>
         </w:tc>
       </w:tr>
       <w:tr>
         <w:tc>
           <w:tcPr>
             <w:tcW w:w="4785" w:type="dxa"/>
-            <w:tcMar/>
-          </w:tcPr>
-          <w:p w14:noSpellErr="1">
-            <w:pPr>
-              <w:pStyle w:val="Normal"/>
-            </w:pPr>
+          </w:tcPr>
+          <w:p>
             <w:r>
-              <w:rPr/>
-              <w:t>非現実</w:t>
-            </w:r>
-            <w:r>
-              <w:rPr/>
-              <w:t>感を味わえる</w:t>
+              <w:t>非現実感を味わえる</w:t>
             </w:r>
           </w:p>
         </w:tc>
         <w:tc>
           <w:tcPr>
             <w:tcW w:w="973" w:type="dxa"/>
-            <w:tcMar/>
-          </w:tcPr>
-          <w:p>
-            <w:pPr>
-              <w:pStyle w:val="Normal"/>
-            </w:pPr>
-          </w:p>
+          </w:tcPr>
+          <w:p/>
         </w:tc>
       </w:tr>
       <w:tr>
         <w:tc>
           <w:tcPr>
             <w:tcW w:w="4785" w:type="dxa"/>
-            <w:tcMar/>
-          </w:tcPr>
-          <w:p w14:noSpellErr="1">
-            <w:pPr>
-              <w:pStyle w:val="Normal"/>
-            </w:pPr>
+          </w:tcPr>
+          <w:p>
             <w:r>
-              <w:rPr/>
-              <w:t>ストーリー</w:t>
-            </w:r>
-            <w:r>
-              <w:rPr/>
-              <w:t>やキャラクター</w:t>
-            </w:r>
-            <w:r>
-              <w:rPr/>
-              <w:t>が良い</w:t>
+              <w:t>ストーリーやキャラクターが良い</w:t>
             </w:r>
           </w:p>
         </w:tc>
         <w:tc>
           <w:tcPr>
             <w:tcW w:w="973" w:type="dxa"/>
-            <w:tcMar/>
-          </w:tcPr>
-          <w:p>
-            <w:pPr>
-              <w:pStyle w:val="Normal"/>
-            </w:pPr>
-          </w:p>
+          </w:tcPr>
+          <w:p/>
         </w:tc>
       </w:tr>
       <w:tr>
         <w:tc>
           <w:tcPr>
             <w:tcW w:w="4785" w:type="dxa"/>
-            <w:tcMar/>
-          </w:tcPr>
-          <w:p w14:noSpellErr="1">
-            <w:pPr>
-              <w:pStyle w:val="Normal"/>
-            </w:pPr>
+          </w:tcPr>
+          <w:p>
             <w:r>
-              <w:rPr/>
-              <w:t>やりこみ</w:t>
-            </w:r>
-            <w:r>
-              <w:rPr/>
-              <w:t>・駆け引きができる</w:t>
+              <w:t>やりこみ・駆け引きができる</w:t>
             </w:r>
           </w:p>
         </w:tc>
         <w:tc>
           <w:tcPr>
             <w:tcW w:w="973" w:type="dxa"/>
-            <w:tcMar/>
-          </w:tcPr>
-          <w:p>
-            <w:pPr>
-              <w:pStyle w:val="Normal"/>
-            </w:pPr>
-          </w:p>
+          </w:tcPr>
+          <w:p/>
         </w:tc>
       </w:tr>
       <w:tr>
         <w:tc>
           <w:tcPr>
             <w:tcW w:w="4785" w:type="dxa"/>
-            <w:tcMar/>
-          </w:tcPr>
-          <w:p w14:noSpellErr="1">
-            <w:pPr>
-              <w:pStyle w:val="Normal"/>
-            </w:pPr>
+          </w:tcPr>
+          <w:p>
             <w:r>
-              <w:rPr/>
-              <w:t>主人公</w:t>
-            </w:r>
-            <w:r>
-              <w:rPr/>
-              <w:t>に仲間がいる・コミュニティに属している</w:t>
+              <w:t>主人公に仲間がいる・コミュニティに属している</w:t>
             </w:r>
           </w:p>
         </w:tc>
         <w:tc>
           <w:tcPr>
             <w:tcW w:w="973" w:type="dxa"/>
-            <w:tcMar/>
-          </w:tcPr>
-          <w:p>
-            <w:pPr>
-              <w:pStyle w:val="Normal"/>
-            </w:pPr>
-          </w:p>
+          </w:tcPr>
+          <w:p/>
         </w:tc>
       </w:tr>
       <w:tr>
         <w:tc>
           <w:tcPr>
             <w:tcW w:w="4785" w:type="dxa"/>
-            <w:tcMar/>
-          </w:tcPr>
-          <w:p w14:noSpellErr="1">
-            <w:pPr>
-              <w:pStyle w:val="Normal"/>
-            </w:pPr>
+          </w:tcPr>
+          <w:p>
             <w:r>
-              <w:rPr/>
-              <w:t>探検</w:t>
-            </w:r>
-            <w:r>
-              <w:rPr/>
-              <w:t>ができる</w:t>
+              <w:t>探検ができる</w:t>
             </w:r>
           </w:p>
         </w:tc>
         <w:tc>
           <w:tcPr>
             <w:tcW w:w="973" w:type="dxa"/>
-            <w:tcMar/>
-          </w:tcPr>
-          <w:p>
-            <w:pPr>
-              <w:pStyle w:val="Normal"/>
-            </w:pPr>
-          </w:p>
+          </w:tcPr>
+          <w:p/>
         </w:tc>
       </w:tr>
       <w:tr>
         <w:tc>
           <w:tcPr>
             <w:tcW w:w="4785" w:type="dxa"/>
-            <w:tcMar/>
-          </w:tcPr>
-          <w:p w14:noSpellErr="1">
-            <w:pPr>
-              <w:pStyle w:val="Normal"/>
-            </w:pPr>
+          </w:tcPr>
+          <w:p>
             <w:r>
-              <w:rPr/>
-              <w:t>主人公の装備や見た目</w:t>
-            </w:r>
-            <w:r>
-              <w:rPr/>
-              <w:t>をカスタマイズできる</w:t>
+              <w:t>主人公の装備や見た目をカスタマイズできる</w:t>
             </w:r>
           </w:p>
         </w:tc>
         <w:tc>
           <w:tcPr>
             <w:tcW w:w="973" w:type="dxa"/>
-            <w:tcMar/>
-          </w:tcPr>
-          <w:p>
-            <w:pPr>
-              <w:pStyle w:val="Normal"/>
-            </w:pPr>
-          </w:p>
+          </w:tcPr>
+          <w:p/>
         </w:tc>
       </w:tr>
       <w:tr>
         <w:tc>
           <w:tcPr>
             <w:tcW w:w="4785" w:type="dxa"/>
-            <w:tcMar/>
-          </w:tcPr>
-          <w:p w14:noSpellErr="1">
-            <w:pPr>
-              <w:pStyle w:val="Normal"/>
-            </w:pPr>
+          </w:tcPr>
+          <w:p>
             <w:r>
-              <w:rPr/>
-              <w:t>暇つぶしに</w:t>
-            </w:r>
-            <w:r>
-              <w:rPr/>
-              <w:t>使える</w:t>
+              <w:t>暇つぶしに使える</w:t>
             </w:r>
           </w:p>
         </w:tc>
         <w:tc>
           <w:tcPr>
             <w:tcW w:w="973" w:type="dxa"/>
-            <w:tcMar/>
-          </w:tcPr>
-          <w:p>
-            <w:pPr>
-              <w:pStyle w:val="Normal"/>
-            </w:pPr>
-          </w:p>
+          </w:tcPr>
+          <w:p/>
         </w:tc>
       </w:tr>
     </w:tbl>
-    <w:p>
-      <w:pPr>
-        <w:pStyle w:val="Normal"/>
-      </w:pPr>
-    </w:p>
+    <w:p/>
     <w:sectPr>
-      <w:pgSz w:w="11906" w:h="16838" w:orient="portrait"/>
+      <w:pgSz w:w="11906" w:h="16838"/>
       <w:pgMar w:top="1440" w:right="1440" w:bottom="1440" w:left="1440" w:header="720" w:footer="720" w:gutter="0"/>
       <w:cols w:space="720"/>
       <w:docGrid w:type="lines" w:linePitch="360"/>
@@ -1414,12 +934,50 @@
 </w:document>
 </file>
 
+<file path=word/endnotes.xml><?xml version="1.0" encoding="utf-8"?>
+<w:endnotes xmlns:wpc="http://schemas.microsoft.com/office/word/2010/wordprocessingCanvas" xmlns:cx="http://schemas.microsoft.com/office/drawing/2014/chartex" xmlns:cx1="http://schemas.microsoft.com/office/drawing/2015/9/8/chartex" xmlns:cx2="http://schemas.microsoft.com/office/drawing/2015/10/21/chartex" xmlns:cx3="http://schemas.microsoft.com/office/drawing/2016/5/9/chartex" xmlns:cx4="http://schemas.microsoft.com/office/drawing/2016/5/10/chartex" xmlns:cx5="http://schemas.microsoft.com/office/drawing/2016/5/11/chartex" xmlns:cx6="http://schemas.microsoft.com/office/drawing/2016/5/12/chartex" xmlns:cx7="http://schemas.microsoft.com/office/drawing/2016/5/13/chartex" xmlns:cx8="http://schemas.microsoft.com/office/drawing/2016/5/14/chartex" xmlns:mc="http://schemas.openxmlformats.org/markup-compatibility/2006" xmlns:aink="http://schemas.microsoft.com/office/drawing/2016/ink" xmlns:am3d="http://schemas.microsoft.com/office/drawing/2017/model3d" xmlns:o="urn:schemas-microsoft-com:office:office" xmlns:r="http://schemas.openxmlformats.org/officeDocument/2006/relationships" xmlns:m="http://schemas.openxmlformats.org/officeDocument/2006/math" xmlns:v="urn:schemas-microsoft-com:vml" xmlns:wp14="http://schemas.microsoft.com/office/word/2010/wordprocessingDrawing" xmlns:wp="http://schemas.openxmlformats.org/drawingml/2006/wordprocessingDrawing" xmlns:w10="urn:schemas-microsoft-com:office:word" xmlns:w="http://schemas.openxmlformats.org/wordprocessingml/2006/main" xmlns:w14="http://schemas.microsoft.com/office/word/2010/wordml" xmlns:w15="http://schemas.microsoft.com/office/word/2012/wordml" xmlns:w16cex="http://schemas.microsoft.com/office/word/2018/wordml/cex" xmlns:w16cid="http://schemas.microsoft.com/office/word/2016/wordml/cid" xmlns:w16="http://schemas.microsoft.com/office/word/2018/wordml" xmlns:w16sdtdh="http://schemas.microsoft.com/office/word/2020/wordml/sdtdatahash" xmlns:w16se="http://schemas.microsoft.com/office/word/2015/wordml/symex" xmlns:wpg="http://schemas.microsoft.com/office/word/2010/wordprocessingGroup" xmlns:wpi="http://schemas.microsoft.com/office/word/2010/wordprocessingInk" xmlns:wne="http://schemas.microsoft.com/office/word/2006/wordml" xmlns:wps="http://schemas.microsoft.com/office/word/2010/wordprocessingShape" mc:Ignorable="w14 w15 w16se w16cid w16 w16cex w16sdtdh wp14">
+  <w:endnote w:type="separator" w:id="-1">
+    <w:p>
+      <w:r>
+        <w:separator/>
+      </w:r>
+    </w:p>
+  </w:endnote>
+  <w:endnote w:type="continuationSeparator" w:id="0">
+    <w:p>
+      <w:r>
+        <w:continuationSeparator/>
+      </w:r>
+    </w:p>
+  </w:endnote>
+</w:endnotes>
+</file>
+
+<file path=word/footnotes.xml><?xml version="1.0" encoding="utf-8"?>
+<w:footnotes xmlns:wpc="http://schemas.microsoft.com/office/word/2010/wordprocessingCanvas" xmlns:cx="http://schemas.microsoft.com/office/drawing/2014/chartex" xmlns:cx1="http://schemas.microsoft.com/office/drawing/2015/9/8/chartex" xmlns:cx2="http://schemas.microsoft.com/office/drawing/2015/10/21/chartex" xmlns:cx3="http://schemas.microsoft.com/office/drawing/2016/5/9/chartex" xmlns:cx4="http://schemas.microsoft.com/office/drawing/2016/5/10/chartex" xmlns:cx5="http://schemas.microsoft.com/office/drawing/2016/5/11/chartex" xmlns:cx6="http://schemas.microsoft.com/office/drawing/2016/5/12/chartex" xmlns:cx7="http://schemas.microsoft.com/office/drawing/2016/5/13/chartex" xmlns:cx8="http://schemas.microsoft.com/office/drawing/2016/5/14/chartex" xmlns:mc="http://schemas.openxmlformats.org/markup-compatibility/2006" xmlns:aink="http://schemas.microsoft.com/office/drawing/2016/ink" xmlns:am3d="http://schemas.microsoft.com/office/drawing/2017/model3d" xmlns:o="urn:schemas-microsoft-com:office:office" xmlns:r="http://schemas.openxmlformats.org/officeDocument/2006/relationships" xmlns:m="http://schemas.openxmlformats.org/officeDocument/2006/math" xmlns:v="urn:schemas-microsoft-com:vml" xmlns:wp14="http://schemas.microsoft.com/office/word/2010/wordprocessingDrawing" xmlns:wp="http://schemas.openxmlformats.org/drawingml/2006/wordprocessingDrawing" xmlns:w10="urn:schemas-microsoft-com:office:word" xmlns:w="http://schemas.openxmlformats.org/wordprocessingml/2006/main" xmlns:w14="http://schemas.microsoft.com/office/word/2010/wordml" xmlns:w15="http://schemas.microsoft.com/office/word/2012/wordml" xmlns:w16cex="http://schemas.microsoft.com/office/word/2018/wordml/cex" xmlns:w16cid="http://schemas.microsoft.com/office/word/2016/wordml/cid" xmlns:w16="http://schemas.microsoft.com/office/word/2018/wordml" xmlns:w16sdtdh="http://schemas.microsoft.com/office/word/2020/wordml/sdtdatahash" xmlns:w16se="http://schemas.microsoft.com/office/word/2015/wordml/symex" xmlns:wpg="http://schemas.microsoft.com/office/word/2010/wordprocessingGroup" xmlns:wpi="http://schemas.microsoft.com/office/word/2010/wordprocessingInk" xmlns:wne="http://schemas.microsoft.com/office/word/2006/wordml" xmlns:wps="http://schemas.microsoft.com/office/word/2010/wordprocessingShape" mc:Ignorable="w14 w15 w16se w16cid w16 w16cex w16sdtdh wp14">
+  <w:footnote w:type="separator" w:id="-1">
+    <w:p>
+      <w:r>
+        <w:separator/>
+      </w:r>
+    </w:p>
+  </w:footnote>
+  <w:footnote w:type="continuationSeparator" w:id="0">
+    <w:p>
+      <w:r>
+        <w:continuationSeparator/>
+      </w:r>
+    </w:p>
+  </w:footnote>
+</w:footnotes>
+</file>
+
 <file path=word/styles.xml><?xml version="1.0" encoding="utf-8"?>
-<w:styles xmlns:wp14="http://schemas.microsoft.com/office/word/2010/wordprocessingDrawing" xmlns:mc="http://schemas.openxmlformats.org/markup-compatibility/2006" xmlns:r="http://schemas.openxmlformats.org/officeDocument/2006/relationships" xmlns:w="http://schemas.openxmlformats.org/wordprocessingml/2006/main" xmlns:w14="http://schemas.microsoft.com/office/word/2010/wordml" xmlns:w15="http://schemas.microsoft.com/office/word/2012/wordml" mc:Ignorable="w14 w15 wp14">
+<w:styles xmlns:mc="http://schemas.openxmlformats.org/markup-compatibility/2006" xmlns:r="http://schemas.openxmlformats.org/officeDocument/2006/relationships" xmlns:w="http://schemas.openxmlformats.org/wordprocessingml/2006/main" xmlns:w14="http://schemas.microsoft.com/office/word/2010/wordml" xmlns:w15="http://schemas.microsoft.com/office/word/2012/wordml" xmlns:w16cex="http://schemas.microsoft.com/office/word/2018/wordml/cex" xmlns:w16cid="http://schemas.microsoft.com/office/word/2016/wordml/cid" xmlns:w16="http://schemas.microsoft.com/office/word/2018/wordml" xmlns:w16sdtdh="http://schemas.microsoft.com/office/word/2020/wordml/sdtdatahash" xmlns:w16se="http://schemas.microsoft.com/office/word/2015/wordml/symex" mc:Ignorable="w14 w15 w16se w16cid w16 w16cex w16sdtdh">
   <w:docDefaults>
     <w:rPrDefault>
       <w:rPr>
-        <w:rFonts w:asciiTheme="minorHAnsi" w:hAnsiTheme="minorHAnsi" w:eastAsiaTheme="minorEastAsia" w:cstheme="minorBidi"/>
+        <w:rFonts w:asciiTheme="minorHAnsi" w:eastAsiaTheme="minorEastAsia" w:hAnsiTheme="minorHAnsi" w:cstheme="minorBidi"/>
         <w:kern w:val="2"/>
         <w:sz w:val="21"/>
         <w:szCs w:val="22"/>
@@ -1428,17 +986,17 @@
     </w:rPrDefault>
     <w:pPrDefault/>
   </w:docDefaults>
-  <w:latentStyles w:defLockedState="0" w:defUIPriority="99" w:defSemiHidden="0" w:defUnhideWhenUsed="0" w:defQFormat="0" w:count="371">
+  <w:latentStyles w:defLockedState="0" w:defUIPriority="99" w:defSemiHidden="0" w:defUnhideWhenUsed="0" w:defQFormat="0" w:count="376">
     <w:lsdException w:name="Normal" w:uiPriority="0" w:qFormat="1"/>
     <w:lsdException w:name="heading 1" w:uiPriority="9" w:qFormat="1"/>
-    <w:lsdException w:name="heading 2" w:uiPriority="9" w:semiHidden="1" w:unhideWhenUsed="1" w:qFormat="1"/>
-    <w:lsdException w:name="heading 3" w:uiPriority="9" w:semiHidden="1" w:unhideWhenUsed="1" w:qFormat="1"/>
-    <w:lsdException w:name="heading 4" w:uiPriority="9" w:semiHidden="1" w:unhideWhenUsed="1" w:qFormat="1"/>
-    <w:lsdException w:name="heading 5" w:uiPriority="9" w:semiHidden="1" w:unhideWhenUsed="1" w:qFormat="1"/>
-    <w:lsdException w:name="heading 6" w:uiPriority="9" w:semiHidden="1" w:unhideWhenUsed="1" w:qFormat="1"/>
-    <w:lsdException w:name="heading 7" w:uiPriority="9" w:semiHidden="1" w:unhideWhenUsed="1" w:qFormat="1"/>
-    <w:lsdException w:name="heading 8" w:uiPriority="9" w:semiHidden="1" w:unhideWhenUsed="1" w:qFormat="1"/>
-    <w:lsdException w:name="heading 9" w:uiPriority="9" w:semiHidden="1" w:unhideWhenUsed="1" w:qFormat="1"/>
+    <w:lsdException w:name="heading 2" w:semiHidden="1" w:uiPriority="9" w:unhideWhenUsed="1" w:qFormat="1"/>
+    <w:lsdException w:name="heading 3" w:semiHidden="1" w:uiPriority="9" w:unhideWhenUsed="1" w:qFormat="1"/>
+    <w:lsdException w:name="heading 4" w:semiHidden="1" w:uiPriority="9" w:unhideWhenUsed="1" w:qFormat="1"/>
+    <w:lsdException w:name="heading 5" w:semiHidden="1" w:uiPriority="9" w:unhideWhenUsed="1" w:qFormat="1"/>
+    <w:lsdException w:name="heading 6" w:semiHidden="1" w:uiPriority="9" w:unhideWhenUsed="1" w:qFormat="1"/>
+    <w:lsdException w:name="heading 7" w:semiHidden="1" w:uiPriority="9" w:unhideWhenUsed="1" w:qFormat="1"/>
+    <w:lsdException w:name="heading 8" w:semiHidden="1" w:uiPriority="9" w:unhideWhenUsed="1" w:qFormat="1"/>
+    <w:lsdException w:name="heading 9" w:semiHidden="1" w:uiPriority="9" w:unhideWhenUsed="1" w:qFormat="1"/>
     <w:lsdException w:name="index 1" w:semiHidden="1" w:unhideWhenUsed="1"/>
     <w:lsdException w:name="index 2" w:semiHidden="1" w:unhideWhenUsed="1"/>
     <w:lsdException w:name="index 3" w:semiHidden="1" w:unhideWhenUsed="1"/>
@@ -1448,22 +1006,22 @@
     <w:lsdException w:name="index 7" w:semiHidden="1" w:unhideWhenUsed="1"/>
     <w:lsdException w:name="index 8" w:semiHidden="1" w:unhideWhenUsed="1"/>
     <w:lsdException w:name="index 9" w:semiHidden="1" w:unhideWhenUsed="1"/>
-    <w:lsdException w:name="toc 1" w:uiPriority="39" w:semiHidden="1" w:unhideWhenUsed="1"/>
-    <w:lsdException w:name="toc 2" w:uiPriority="39" w:semiHidden="1" w:unhideWhenUsed="1"/>
-    <w:lsdException w:name="toc 3" w:uiPriority="39" w:semiHidden="1" w:unhideWhenUsed="1"/>
-    <w:lsdException w:name="toc 4" w:uiPriority="39" w:semiHidden="1" w:unhideWhenUsed="1"/>
-    <w:lsdException w:name="toc 5" w:uiPriority="39" w:semiHidden="1" w:unhideWhenUsed="1"/>
-    <w:lsdException w:name="toc 6" w:uiPriority="39" w:semiHidden="1" w:unhideWhenUsed="1"/>
-    <w:lsdException w:name="toc 7" w:uiPriority="39" w:semiHidden="1" w:unhideWhenUsed="1"/>
-    <w:lsdException w:name="toc 8" w:uiPriority="39" w:semiHidden="1" w:unhideWhenUsed="1"/>
-    <w:lsdException w:name="toc 9" w:uiPriority="39" w:semiHidden="1" w:unhideWhenUsed="1"/>
+    <w:lsdException w:name="toc 1" w:semiHidden="1" w:uiPriority="39" w:unhideWhenUsed="1"/>
+    <w:lsdException w:name="toc 2" w:semiHidden="1" w:uiPriority="39" w:unhideWhenUsed="1"/>
+    <w:lsdException w:name="toc 3" w:semiHidden="1" w:uiPriority="39" w:unhideWhenUsed="1"/>
+    <w:lsdException w:name="toc 4" w:semiHidden="1" w:uiPriority="39" w:unhideWhenUsed="1"/>
+    <w:lsdException w:name="toc 5" w:semiHidden="1" w:uiPriority="39" w:unhideWhenUsed="1"/>
+    <w:lsdException w:name="toc 6" w:semiHidden="1" w:uiPriority="39" w:unhideWhenUsed="1"/>
+    <w:lsdException w:name="toc 7" w:semiHidden="1" w:uiPriority="39" w:unhideWhenUsed="1"/>
+    <w:lsdException w:name="toc 8" w:semiHidden="1" w:uiPriority="39" w:unhideWhenUsed="1"/>
+    <w:lsdException w:name="toc 9" w:semiHidden="1" w:uiPriority="39" w:unhideWhenUsed="1"/>
     <w:lsdException w:name="Normal Indent" w:semiHidden="1" w:unhideWhenUsed="1"/>
     <w:lsdException w:name="footnote text" w:semiHidden="1" w:unhideWhenUsed="1"/>
     <w:lsdException w:name="annotation text" w:semiHidden="1" w:unhideWhenUsed="1"/>
     <w:lsdException w:name="header" w:semiHidden="1" w:unhideWhenUsed="1"/>
     <w:lsdException w:name="footer" w:semiHidden="1" w:unhideWhenUsed="1"/>
     <w:lsdException w:name="index heading" w:semiHidden="1" w:unhideWhenUsed="1"/>
-    <w:lsdException w:name="caption" w:uiPriority="35" w:semiHidden="1" w:unhideWhenUsed="1" w:qFormat="1"/>
+    <w:lsdException w:name="caption" w:semiHidden="1" w:uiPriority="35" w:unhideWhenUsed="1" w:qFormat="1"/>
     <w:lsdException w:name="table of figures" w:semiHidden="1" w:unhideWhenUsed="1"/>
     <w:lsdException w:name="envelope address" w:semiHidden="1" w:unhideWhenUsed="1"/>
     <w:lsdException w:name="envelope return" w:semiHidden="1" w:unhideWhenUsed="1"/>
@@ -1494,7 +1052,7 @@
     <w:lsdException w:name="Title" w:uiPriority="10" w:qFormat="1"/>
     <w:lsdException w:name="Closing" w:semiHidden="1" w:unhideWhenUsed="1"/>
     <w:lsdException w:name="Signature" w:semiHidden="1" w:unhideWhenUsed="1"/>
-    <w:lsdException w:name="Default Paragraph Font" w:uiPriority="1" w:semiHidden="1" w:unhideWhenUsed="1"/>
+    <w:lsdException w:name="Default Paragraph Font" w:semiHidden="1" w:uiPriority="1" w:unhideWhenUsed="1"/>
     <w:lsdException w:name="Body Text" w:semiHidden="1" w:unhideWhenUsed="1"/>
     <w:lsdException w:name="Body Text Indent" w:semiHidden="1" w:unhideWhenUsed="1"/>
     <w:lsdException w:name="List Continue" w:semiHidden="1" w:unhideWhenUsed="1"/>
@@ -1534,7 +1092,6 @@
     <w:lsdException w:name="HTML Sample" w:semiHidden="1" w:unhideWhenUsed="1"/>
     <w:lsdException w:name="HTML Typewriter" w:semiHidden="1" w:unhideWhenUsed="1"/>
     <w:lsdException w:name="HTML Variable" w:semiHidden="1" w:unhideWhenUsed="1"/>
-    <w:lsdException w:name="Normal Table" w:semiHidden="1" w:unhideWhenUsed="1"/>
     <w:lsdException w:name="annotation subject" w:semiHidden="1" w:unhideWhenUsed="1"/>
     <w:lsdException w:name="No List" w:semiHidden="1" w:unhideWhenUsed="1"/>
     <w:lsdException w:name="Outline List 1" w:semiHidden="1" w:unhideWhenUsed="1"/>
@@ -1577,11 +1134,8 @@
     <w:lsdException w:name="Table Contemporary" w:semiHidden="1" w:unhideWhenUsed="1"/>
     <w:lsdException w:name="Table Elegant" w:semiHidden="1" w:unhideWhenUsed="1"/>
     <w:lsdException w:name="Table Professional" w:semiHidden="1" w:unhideWhenUsed="1"/>
-    <w:lsdException w:name="Table Subtle 1" w:semiHidden="1" w:unhideWhenUsed="1"/>
     <w:lsdException w:name="Table Subtle 2" w:semiHidden="1" w:unhideWhenUsed="1"/>
     <w:lsdException w:name="Table Web 1" w:semiHidden="1" w:unhideWhenUsed="1"/>
-    <w:lsdException w:name="Table Web 2" w:semiHidden="1" w:unhideWhenUsed="1"/>
-    <w:lsdException w:name="Table Web 3" w:semiHidden="1" w:unhideWhenUsed="1"/>
     <w:lsdException w:name="Balloon Text" w:semiHidden="1" w:unhideWhenUsed="1"/>
     <w:lsdException w:name="Table Grid" w:uiPriority="39"/>
     <w:lsdException w:name="Table Theme" w:semiHidden="1" w:unhideWhenUsed="1"/>
@@ -1694,8 +1248,8 @@
     <w:lsdException w:name="Subtle Reference" w:uiPriority="31" w:qFormat="1"/>
     <w:lsdException w:name="Intense Reference" w:uiPriority="32" w:qFormat="1"/>
     <w:lsdException w:name="Book Title" w:uiPriority="33" w:qFormat="1"/>
-    <w:lsdException w:name="Bibliography" w:uiPriority="37" w:semiHidden="1" w:unhideWhenUsed="1"/>
-    <w:lsdException w:name="TOC Heading" w:uiPriority="39" w:semiHidden="1" w:unhideWhenUsed="1" w:qFormat="1"/>
+    <w:lsdException w:name="Bibliography" w:semiHidden="1" w:uiPriority="37" w:unhideWhenUsed="1"/>
+    <w:lsdException w:name="TOC Heading" w:semiHidden="1" w:uiPriority="39" w:unhideWhenUsed="1" w:qFormat="1"/>
     <w:lsdException w:name="Plain Table 1" w:uiPriority="41"/>
     <w:lsdException w:name="Plain Table 2" w:uiPriority="42"/>
     <w:lsdException w:name="Plain Table 3" w:uiPriority="43"/>
@@ -1800,8 +1354,13 @@
     <w:lsdException w:name="List Table 5 Dark Accent 6" w:uiPriority="50"/>
     <w:lsdException w:name="List Table 6 Colorful Accent 6" w:uiPriority="51"/>
     <w:lsdException w:name="List Table 7 Colorful Accent 6" w:uiPriority="52"/>
+    <w:lsdException w:name="Mention" w:semiHidden="1" w:unhideWhenUsed="1"/>
+    <w:lsdException w:name="Smart Hyperlink" w:semiHidden="1" w:unhideWhenUsed="1"/>
+    <w:lsdException w:name="Hashtag" w:semiHidden="1" w:unhideWhenUsed="1"/>
+    <w:lsdException w:name="Unresolved Mention" w:semiHidden="1" w:unhideWhenUsed="1"/>
+    <w:lsdException w:name="Smart Link" w:semiHidden="1" w:unhideWhenUsed="1"/>
   </w:latentStyles>
-  <w:style w:type="paragraph" w:styleId="Normal" w:default="1">
+  <w:style w:type="paragraph" w:default="1" w:styleId="a">
     <w:name w:val="Normal"/>
     <w:qFormat/>
     <w:pPr>
@@ -1809,13 +1368,13 @@
       <w:jc w:val="both"/>
     </w:pPr>
   </w:style>
-  <w:style w:type="character" w:styleId="DefaultParagraphFont" w:default="1">
+  <w:style w:type="character" w:default="1" w:styleId="a0">
     <w:name w:val="Default Paragraph Font"/>
     <w:uiPriority w:val="1"/>
     <w:semiHidden/>
     <w:unhideWhenUsed/>
   </w:style>
-  <w:style w:type="table" w:styleId="TableNormal" w:default="1">
+  <w:style w:type="table" w:default="1" w:styleId="a1">
     <w:name w:val="Normal Table"/>
     <w:uiPriority w:val="99"/>
     <w:semiHidden/>
@@ -1830,37 +1389,71 @@
       </w:tblCellMar>
     </w:tblPr>
   </w:style>
-  <w:style w:type="numbering" w:styleId="NoList" w:default="1">
+  <w:style w:type="numbering" w:default="1" w:styleId="a2">
     <w:name w:val="No List"/>
     <w:uiPriority w:val="99"/>
     <w:semiHidden/>
     <w:unhideWhenUsed/>
   </w:style>
-  <w:style xmlns:w="http://schemas.openxmlformats.org/wordprocessingml/2006/main" w:type="table" w:styleId="TableGrid">
-    <w:name xmlns:w="http://schemas.openxmlformats.org/wordprocessingml/2006/main" w:val="Table Grid"/>
-    <w:basedOn xmlns:w="http://schemas.openxmlformats.org/wordprocessingml/2006/main" w:val="TableNormal"/>
-    <w:uiPriority xmlns:w="http://schemas.openxmlformats.org/wordprocessingml/2006/main" w:val="59"/>
-    <w:rsid xmlns:w="http://schemas.openxmlformats.org/wordprocessingml/2006/main" w:val="00FB4123"/>
-    <w:pPr xmlns:w="http://schemas.openxmlformats.org/wordprocessingml/2006/main">
-      <w:spacing w:after="0" w:line="240" w:lineRule="auto"/>
+  <w:style w:type="table" w:styleId="a3">
+    <w:name w:val="Table Grid"/>
+    <w:basedOn w:val="a1"/>
+    <w:uiPriority w:val="59"/>
+    <w:rsid w:val="00FB4123"/>
+    <w:tblPr>
+      <w:tblBorders>
+        <w:top w:val="single" w:sz="4" w:space="0" w:color="000000" w:themeColor="text1"/>
+        <w:left w:val="single" w:sz="4" w:space="0" w:color="000000" w:themeColor="text1"/>
+        <w:bottom w:val="single" w:sz="4" w:space="0" w:color="000000" w:themeColor="text1"/>
+        <w:right w:val="single" w:sz="4" w:space="0" w:color="000000" w:themeColor="text1"/>
+        <w:insideH w:val="single" w:sz="4" w:space="0" w:color="000000" w:themeColor="text1"/>
+        <w:insideV w:val="single" w:sz="4" w:space="0" w:color="000000" w:themeColor="text1"/>
+      </w:tblBorders>
+    </w:tblPr>
+  </w:style>
+  <w:style w:type="paragraph" w:styleId="a4">
+    <w:name w:val="header"/>
+    <w:basedOn w:val="a"/>
+    <w:link w:val="a5"/>
+    <w:uiPriority w:val="99"/>
+    <w:unhideWhenUsed/>
+    <w:rsid w:val="002A3652"/>
+    <w:pPr>
+      <w:tabs>
+        <w:tab w:val="center" w:pos="4252"/>
+        <w:tab w:val="right" w:pos="8504"/>
+      </w:tabs>
+      <w:snapToGrid w:val="0"/>
     </w:pPr>
-    <w:tblPr xmlns:w="http://schemas.openxmlformats.org/wordprocessingml/2006/main">
-      <w:tblInd w:w="0" w:type="dxa"/>
-      <w:tblBorders>
-        <w:top w:val="single" w:color="000000" w:themeColor="text1" w:sz="4" w:space="0"/>
-        <w:left w:val="single" w:color="000000" w:themeColor="text1" w:sz="4" w:space="0"/>
-        <w:bottom w:val="single" w:color="000000" w:themeColor="text1" w:sz="4" w:space="0"/>
-        <w:right w:val="single" w:color="000000" w:themeColor="text1" w:sz="4" w:space="0"/>
-        <w:insideH w:val="single" w:color="000000" w:themeColor="text1" w:sz="4" w:space="0"/>
-        <w:insideV w:val="single" w:color="000000" w:themeColor="text1" w:sz="4" w:space="0"/>
-      </w:tblBorders>
-      <w:tblCellMar>
-        <w:top w:w="0" w:type="dxa"/>
-        <w:left w:w="108" w:type="dxa"/>
-        <w:bottom w:w="0" w:type="dxa"/>
-        <w:right w:w="108" w:type="dxa"/>
-      </w:tblCellMar>
-    </w:tblPr>
+  </w:style>
+  <w:style w:type="character" w:customStyle="1" w:styleId="a5">
+    <w:name w:val="ヘッダー (文字)"/>
+    <w:basedOn w:val="a0"/>
+    <w:link w:val="a4"/>
+    <w:uiPriority w:val="99"/>
+    <w:rsid w:val="002A3652"/>
+  </w:style>
+  <w:style w:type="paragraph" w:styleId="a6">
+    <w:name w:val="footer"/>
+    <w:basedOn w:val="a"/>
+    <w:link w:val="a7"/>
+    <w:uiPriority w:val="99"/>
+    <w:unhideWhenUsed/>
+    <w:rsid w:val="002A3652"/>
+    <w:pPr>
+      <w:tabs>
+        <w:tab w:val="center" w:pos="4252"/>
+        <w:tab w:val="right" w:pos="8504"/>
+      </w:tabs>
+      <w:snapToGrid w:val="0"/>
+    </w:pPr>
+  </w:style>
+  <w:style w:type="character" w:customStyle="1" w:styleId="a7">
+    <w:name w:val="フッター (文字)"/>
+    <w:basedOn w:val="a0"/>
+    <w:link w:val="a6"/>
+    <w:uiPriority w:val="99"/>
+    <w:rsid w:val="002A3652"/>
   </w:style>
 </w:styles>
 </file>
@@ -2127,6 +1720,21 @@
 </file>
 
 <file path=customXml/item1.xml><?xml version="1.0" encoding="utf-8"?>
+<p:properties xmlns:p="http://schemas.microsoft.com/office/2006/metadata/properties" xmlns:xsi="http://www.w3.org/2001/XMLSchema-instance" xmlns:pc="http://schemas.microsoft.com/office/infopath/2007/PartnerControls">
+  <documentManagement/>
+</p:properties>
+</file>
+
+<file path=customXml/item2.xml><?xml version="1.0" encoding="utf-8"?>
+<?mso-contentType ?>
+<FormTemplates xmlns="http://schemas.microsoft.com/sharepoint/v3/contenttype/forms">
+  <Display>DocumentLibraryForm</Display>
+  <Edit>DocumentLibraryForm</Edit>
+  <New>DocumentLibraryForm</New>
+</FormTemplates>
+</file>
+
+<file path=customXml/item3.xml><?xml version="1.0" encoding="utf-8"?>
 <ct:contentTypeSchema xmlns:ct="http://schemas.microsoft.com/office/2006/metadata/contentType" xmlns:ma="http://schemas.microsoft.com/office/2006/metadata/properties/metaAttributes" ct:_="" ma:_="" ma:contentTypeName="ドキュメント" ma:contentTypeID="0x010100AD3837A3F3A3DA45B9E724FE060DE3FC" ma:contentTypeVersion="12" ma:contentTypeDescription="新しいドキュメントを作成します。" ma:contentTypeScope="" ma:versionID="2643b669753a414eab5f94f2631f420d">
   <xsd:schema xmlns:xsd="http://www.w3.org/2001/XMLSchema" xmlns:xs="http://www.w3.org/2001/XMLSchema" xmlns:p="http://schemas.microsoft.com/office/2006/metadata/properties" xmlns:ns2="39f79acf-cf23-4406-906f-642c2e937dfb" xmlns:ns3="39b3eb5a-a602-47d4-96ef-3412bc19f5e6" targetNamespace="http://schemas.microsoft.com/office/2006/metadata/properties" ma:root="true" ma:fieldsID="152f9094d09fa584a81ddeac3368ea96" ns2:_="" ns3:_="">
     <xsd:import namespace="39f79acf-cf23-4406-906f-642c2e937dfb"/>
@@ -2343,29 +1951,38 @@
 </ct:contentTypeSchema>
 </file>
 
-<file path=customXml/item2.xml><?xml version="1.0" encoding="utf-8"?>
-<?mso-contentType ?>
-<FormTemplates xmlns="http://schemas.microsoft.com/sharepoint/v3/contenttype/forms">
-  <Display>DocumentLibraryForm</Display>
-  <Edit>DocumentLibraryForm</Edit>
-  <New>DocumentLibraryForm</New>
-</FormTemplates>
-</file>
-
-<file path=customXml/item3.xml><?xml version="1.0" encoding="utf-8"?>
-<p:properties xmlns:p="http://schemas.microsoft.com/office/2006/metadata/properties" xmlns:xsi="http://www.w3.org/2001/XMLSchema-instance" xmlns:pc="http://schemas.microsoft.com/office/infopath/2007/PartnerControls">
-  <documentManagement/>
-</p:properties>
-</file>
-
 <file path=customXml/itemProps1.xml><?xml version="1.0" encoding="utf-8"?>
-<ds:datastoreItem xmlns:ds="http://schemas.openxmlformats.org/officeDocument/2006/customXml" ds:itemID="{ED0D7794-E219-4BFE-AC89-DC5756DF2E37}"/>
+<ds:datastoreItem xmlns:ds="http://schemas.openxmlformats.org/officeDocument/2006/customXml" ds:itemID="{60DA40F9-28A6-495F-91FA-0CB37F63A701}">
+  <ds:schemaRefs>
+    <ds:schemaRef ds:uri="http://schemas.microsoft.com/office/2006/metadata/properties"/>
+    <ds:schemaRef ds:uri="http://schemas.microsoft.com/office/infopath/2007/PartnerControls"/>
+  </ds:schemaRefs>
+</ds:datastoreItem>
 </file>
 
 <file path=customXml/itemProps2.xml><?xml version="1.0" encoding="utf-8"?>
-<ds:datastoreItem xmlns:ds="http://schemas.openxmlformats.org/officeDocument/2006/customXml" ds:itemID="{65D4D943-4896-4436-A625-792544C9F4AC}"/>
+<ds:datastoreItem xmlns:ds="http://schemas.openxmlformats.org/officeDocument/2006/customXml" ds:itemID="{65D4D943-4896-4436-A625-792544C9F4AC}">
+  <ds:schemaRefs>
+    <ds:schemaRef ds:uri="http://schemas.microsoft.com/sharepoint/v3/contenttype/forms"/>
+  </ds:schemaRefs>
+</ds:datastoreItem>
 </file>
 
 <file path=customXml/itemProps3.xml><?xml version="1.0" encoding="utf-8"?>
-<ds:datastoreItem xmlns:ds="http://schemas.openxmlformats.org/officeDocument/2006/customXml" ds:itemID="{60DA40F9-28A6-495F-91FA-0CB37F63A701}"/>
+<ds:datastoreItem xmlns:ds="http://schemas.openxmlformats.org/officeDocument/2006/customXml" ds:itemID="{ED0D7794-E219-4BFE-AC89-DC5756DF2E37}">
+  <ds:schemaRefs>
+    <ds:schemaRef ds:uri="http://schemas.microsoft.com/office/2006/metadata/contentType"/>
+    <ds:schemaRef ds:uri="http://schemas.microsoft.com/office/2006/metadata/properties/metaAttributes"/>
+    <ds:schemaRef ds:uri="http://www.w3.org/2001/XMLSchema"/>
+    <ds:schemaRef ds:uri="http://schemas.microsoft.com/office/2006/metadata/properties"/>
+    <ds:schemaRef ds:uri="39f79acf-cf23-4406-906f-642c2e937dfb"/>
+    <ds:schemaRef ds:uri="39b3eb5a-a602-47d4-96ef-3412bc19f5e6"/>
+    <ds:schemaRef ds:uri="http://schemas.microsoft.com/office/2006/documentManagement/types"/>
+    <ds:schemaRef ds:uri="http://schemas.microsoft.com/office/infopath/2007/PartnerControls"/>
+    <ds:schemaRef ds:uri="http://schemas.openxmlformats.org/package/2006/metadata/core-properties"/>
+    <ds:schemaRef ds:uri="http://purl.org/dc/elements/1.1/"/>
+    <ds:schemaRef ds:uri="http://purl.org/dc/terms/"/>
+    <ds:schemaRef ds:uri="http://schemas.microsoft.com/internal/obd"/>
+  </ds:schemaRefs>
+</ds:datastoreItem>
 </file>
--- a/docs/activity/scrum/text02/zentai.docx
+++ b/docs/activity/scrum/text02/zentai.docx
@@ -1,6 +1,6 @@
 
 <file path=word/document.xml><?xml version="1.0" encoding="utf-8"?>
-<w:document xmlns:wpc="http://schemas.microsoft.com/office/word/2010/wordprocessingCanvas" xmlns:cx="http://schemas.microsoft.com/office/drawing/2014/chartex" xmlns:cx1="http://schemas.microsoft.com/office/drawing/2015/9/8/chartex" xmlns:cx2="http://schemas.microsoft.com/office/drawing/2015/10/21/chartex" xmlns:cx3="http://schemas.microsoft.com/office/drawing/2016/5/9/chartex" xmlns:cx4="http://schemas.microsoft.com/office/drawing/2016/5/10/chartex" xmlns:cx5="http://schemas.microsoft.com/office/drawing/2016/5/11/chartex" xmlns:cx6="http://schemas.microsoft.com/office/drawing/2016/5/12/chartex" xmlns:cx7="http://schemas.microsoft.com/office/drawing/2016/5/13/chartex" xmlns:cx8="http://schemas.microsoft.com/office/drawing/2016/5/14/chartex" xmlns:mc="http://schemas.openxmlformats.org/markup-compatibility/2006" xmlns:aink="http://schemas.microsoft.com/office/drawing/2016/ink" xmlns:am3d="http://schemas.microsoft.com/office/drawing/2017/model3d" xmlns:o="urn:schemas-microsoft-com:office:office" xmlns:r="http://schemas.openxmlformats.org/officeDocument/2006/relationships" xmlns:m="http://schemas.openxmlformats.org/officeDocument/2006/math" xmlns:v="urn:schemas-microsoft-com:vml" xmlns:wp14="http://schemas.microsoft.com/office/word/2010/wordprocessingDrawing" xmlns:wp="http://schemas.openxmlformats.org/drawingml/2006/wordprocessingDrawing" xmlns:w10="urn:schemas-microsoft-com:office:word" xmlns:w="http://schemas.openxmlformats.org/wordprocessingml/2006/main" xmlns:w14="http://schemas.microsoft.com/office/word/2010/wordml" xmlns:w15="http://schemas.microsoft.com/office/word/2012/wordml" xmlns:w16cex="http://schemas.microsoft.com/office/word/2018/wordml/cex" xmlns:w16cid="http://schemas.microsoft.com/office/word/2016/wordml/cid" xmlns:w16="http://schemas.microsoft.com/office/word/2018/wordml" xmlns:w16sdtdh="http://schemas.microsoft.com/office/word/2020/wordml/sdtdatahash" xmlns:w16se="http://schemas.microsoft.com/office/word/2015/wordml/symex" xmlns:wpg="http://schemas.microsoft.com/office/word/2010/wordprocessingGroup" xmlns:wpi="http://schemas.microsoft.com/office/word/2010/wordprocessingInk" xmlns:wne="http://schemas.microsoft.com/office/word/2006/wordml" xmlns:wps="http://schemas.microsoft.com/office/word/2010/wordprocessingShape" mc:Ignorable="w14 w15 w16se w16cid w16 w16cex w16sdtdh wp14">
+<w:document xmlns:wpc="http://schemas.microsoft.com/office/word/2010/wordprocessingCanvas" xmlns:cx="http://schemas.microsoft.com/office/drawing/2014/chartex" xmlns:cx1="http://schemas.microsoft.com/office/drawing/2015/9/8/chartex" xmlns:cx2="http://schemas.microsoft.com/office/drawing/2015/10/21/chartex" xmlns:cx3="http://schemas.microsoft.com/office/drawing/2016/5/9/chartex" xmlns:cx4="http://schemas.microsoft.com/office/drawing/2016/5/10/chartex" xmlns:cx5="http://schemas.microsoft.com/office/drawing/2016/5/11/chartex" xmlns:cx6="http://schemas.microsoft.com/office/drawing/2016/5/12/chartex" xmlns:cx7="http://schemas.microsoft.com/office/drawing/2016/5/13/chartex" xmlns:cx8="http://schemas.microsoft.com/office/drawing/2016/5/14/chartex" xmlns:mc="http://schemas.openxmlformats.org/markup-compatibility/2006" xmlns:aink="http://schemas.microsoft.com/office/drawing/2016/ink" xmlns:am3d="http://schemas.microsoft.com/office/drawing/2017/model3d" xmlns:o="urn:schemas-microsoft-com:office:office" xmlns:oel="http://schemas.microsoft.com/office/2019/extlst" xmlns:r="http://schemas.openxmlformats.org/officeDocument/2006/relationships" xmlns:m="http://schemas.openxmlformats.org/officeDocument/2006/math" xmlns:v="urn:schemas-microsoft-com:vml" xmlns:wp14="http://schemas.microsoft.com/office/word/2010/wordprocessingDrawing" xmlns:wp="http://schemas.openxmlformats.org/drawingml/2006/wordprocessingDrawing" xmlns:w10="urn:schemas-microsoft-com:office:word" xmlns:w="http://schemas.openxmlformats.org/wordprocessingml/2006/main" xmlns:w14="http://schemas.microsoft.com/office/word/2010/wordml" xmlns:w15="http://schemas.microsoft.com/office/word/2012/wordml" xmlns:w16cex="http://schemas.microsoft.com/office/word/2018/wordml/cex" xmlns:w16cid="http://schemas.microsoft.com/office/word/2016/wordml/cid" xmlns:w16="http://schemas.microsoft.com/office/word/2018/wordml" xmlns:w16sdtdh="http://schemas.microsoft.com/office/word/2020/wordml/sdtdatahash" xmlns:w16se="http://schemas.microsoft.com/office/word/2015/wordml/symex" xmlns:wpg="http://schemas.microsoft.com/office/word/2010/wordprocessingGroup" xmlns:wpi="http://schemas.microsoft.com/office/word/2010/wordprocessingInk" xmlns:wne="http://schemas.microsoft.com/office/word/2006/wordml" xmlns:wps="http://schemas.microsoft.com/office/word/2010/wordprocessingShape" mc:Ignorable="w14 w15 w16se w16cid w16 w16cex w16sdtdh wp14">
   <w:body>
     <w:p>
       <w:pPr>
@@ -43,80 +43,76 @@
       </w:r>
     </w:p>
     <w:p>
+      <w:r>
+        <w:rPr>
+          <w:rFonts w:hint="eastAsia"/>
+        </w:rPr>
+        <w:t>N</w:t>
+      </w:r>
+      <w:r>
+        <w:t xml:space="preserve">o.   </w:t>
+      </w:r>
+      <w:r>
+        <w:rPr>
+          <w:rFonts w:hint="eastAsia"/>
+        </w:rPr>
+        <w:t xml:space="preserve">氏名　　　　　　　　</w:t>
+      </w:r>
+      <w:r>
+        <w:rPr>
+          <w:rFonts w:hint="eastAsia"/>
+        </w:rPr>
+        <w:t>N</w:t>
+      </w:r>
+      <w:r>
+        <w:t xml:space="preserve">o.  </w:t>
+      </w:r>
+      <w:r>
+        <w:rPr>
+          <w:rFonts w:hint="eastAsia"/>
+        </w:rPr>
+        <w:t>氏名</w:t>
+      </w:r>
+    </w:p>
+    <w:p>
+      <w:r>
+        <w:rPr>
+          <w:rFonts w:hint="eastAsia"/>
+        </w:rPr>
+        <w:t>N</w:t>
+      </w:r>
+      <w:r>
+        <w:t xml:space="preserve">o.   </w:t>
+      </w:r>
+      <w:r>
+        <w:rPr>
+          <w:rFonts w:hint="eastAsia"/>
+        </w:rPr>
+        <w:t xml:space="preserve">氏名　　　　　　　　</w:t>
+      </w:r>
+      <w:r>
+        <w:rPr>
+          <w:rFonts w:hint="eastAsia"/>
+        </w:rPr>
+        <w:t>N</w:t>
+      </w:r>
+      <w:r>
+        <w:t xml:space="preserve">o.  </w:t>
+      </w:r>
+      <w:r>
+        <w:rPr>
+          <w:rFonts w:hint="eastAsia"/>
+        </w:rPr>
+        <w:t>氏名</w:t>
+      </w:r>
+    </w:p>
+    <w:p>
       <w:pPr>
         <w:rPr>
           <w:rFonts w:hint="eastAsia"/>
         </w:rPr>
       </w:pPr>
-      <w:r>
-        <w:rPr>
-          <w:rFonts w:hint="eastAsia"/>
-        </w:rPr>
-        <w:t>N</w:t>
-      </w:r>
-      <w:r>
-        <w:t xml:space="preserve">o.   </w:t>
-      </w:r>
-      <w:r>
-        <w:rPr>
-          <w:rFonts w:hint="eastAsia"/>
-        </w:rPr>
-        <w:t xml:space="preserve">氏名　　　　　　　　</w:t>
-      </w:r>
-      <w:r>
-        <w:rPr>
-          <w:rFonts w:hint="eastAsia"/>
-        </w:rPr>
-        <w:t>N</w:t>
-      </w:r>
-      <w:r>
-        <w:t xml:space="preserve">o.  </w:t>
-      </w:r>
-      <w:r>
-        <w:rPr>
-          <w:rFonts w:hint="eastAsia"/>
-        </w:rPr>
-        <w:t>氏名</w:t>
-      </w:r>
-    </w:p>
-    <w:p>
-      <w:pPr>
-        <w:rPr>
-          <w:rFonts w:hint="eastAsia"/>
-        </w:rPr>
-      </w:pPr>
-      <w:r>
-        <w:rPr>
-          <w:rFonts w:hint="eastAsia"/>
-        </w:rPr>
-        <w:t>N</w:t>
-      </w:r>
-      <w:r>
-        <w:t xml:space="preserve">o.   </w:t>
-      </w:r>
-      <w:r>
-        <w:rPr>
-          <w:rFonts w:hint="eastAsia"/>
-        </w:rPr>
-        <w:t xml:space="preserve">氏名　　　　　　　　</w:t>
-      </w:r>
-      <w:r>
-        <w:rPr>
-          <w:rFonts w:hint="eastAsia"/>
-        </w:rPr>
-        <w:t>N</w:t>
-      </w:r>
-      <w:r>
-        <w:t xml:space="preserve">o.  </w:t>
-      </w:r>
-      <w:r>
-        <w:rPr>
-          <w:rFonts w:hint="eastAsia"/>
-        </w:rPr>
-        <w:t>氏名</w:t>
-      </w:r>
-    </w:p>
-    <w:p/>
+    </w:p>
     <w:p>
       <w:r>
         <w:t>・タイトル</w:t>
@@ -935,7 +931,7 @@
 </file>
 
 <file path=word/endnotes.xml><?xml version="1.0" encoding="utf-8"?>
-<w:endnotes xmlns:wpc="http://schemas.microsoft.com/office/word/2010/wordprocessingCanvas" xmlns:cx="http://schemas.microsoft.com/office/drawing/2014/chartex" xmlns:cx1="http://schemas.microsoft.com/office/drawing/2015/9/8/chartex" xmlns:cx2="http://schemas.microsoft.com/office/drawing/2015/10/21/chartex" xmlns:cx3="http://schemas.microsoft.com/office/drawing/2016/5/9/chartex" xmlns:cx4="http://schemas.microsoft.com/office/drawing/2016/5/10/chartex" xmlns:cx5="http://schemas.microsoft.com/office/drawing/2016/5/11/chartex" xmlns:cx6="http://schemas.microsoft.com/office/drawing/2016/5/12/chartex" xmlns:cx7="http://schemas.microsoft.com/office/drawing/2016/5/13/chartex" xmlns:cx8="http://schemas.microsoft.com/office/drawing/2016/5/14/chartex" xmlns:mc="http://schemas.openxmlformats.org/markup-compatibility/2006" xmlns:aink="http://schemas.microsoft.com/office/drawing/2016/ink" xmlns:am3d="http://schemas.microsoft.com/office/drawing/2017/model3d" xmlns:o="urn:schemas-microsoft-com:office:office" xmlns:r="http://schemas.openxmlformats.org/officeDocument/2006/relationships" xmlns:m="http://schemas.openxmlformats.org/officeDocument/2006/math" xmlns:v="urn:schemas-microsoft-com:vml" xmlns:wp14="http://schemas.microsoft.com/office/word/2010/wordprocessingDrawing" xmlns:wp="http://schemas.openxmlformats.org/drawingml/2006/wordprocessingDrawing" xmlns:w10="urn:schemas-microsoft-com:office:word" xmlns:w="http://schemas.openxmlformats.org/wordprocessingml/2006/main" xmlns:w14="http://schemas.microsoft.com/office/word/2010/wordml" xmlns:w15="http://schemas.microsoft.com/office/word/2012/wordml" xmlns:w16cex="http://schemas.microsoft.com/office/word/2018/wordml/cex" xmlns:w16cid="http://schemas.microsoft.com/office/word/2016/wordml/cid" xmlns:w16="http://schemas.microsoft.com/office/word/2018/wordml" xmlns:w16sdtdh="http://schemas.microsoft.com/office/word/2020/wordml/sdtdatahash" xmlns:w16se="http://schemas.microsoft.com/office/word/2015/wordml/symex" xmlns:wpg="http://schemas.microsoft.com/office/word/2010/wordprocessingGroup" xmlns:wpi="http://schemas.microsoft.com/office/word/2010/wordprocessingInk" xmlns:wne="http://schemas.microsoft.com/office/word/2006/wordml" xmlns:wps="http://schemas.microsoft.com/office/word/2010/wordprocessingShape" mc:Ignorable="w14 w15 w16se w16cid w16 w16cex w16sdtdh wp14">
+<w:endnotes xmlns:wpc="http://schemas.microsoft.com/office/word/2010/wordprocessingCanvas" xmlns:cx="http://schemas.microsoft.com/office/drawing/2014/chartex" xmlns:cx1="http://schemas.microsoft.com/office/drawing/2015/9/8/chartex" xmlns:cx2="http://schemas.microsoft.com/office/drawing/2015/10/21/chartex" xmlns:cx3="http://schemas.microsoft.com/office/drawing/2016/5/9/chartex" xmlns:cx4="http://schemas.microsoft.com/office/drawing/2016/5/10/chartex" xmlns:cx5="http://schemas.microsoft.com/office/drawing/2016/5/11/chartex" xmlns:cx6="http://schemas.microsoft.com/office/drawing/2016/5/12/chartex" xmlns:cx7="http://schemas.microsoft.com/office/drawing/2016/5/13/chartex" xmlns:cx8="http://schemas.microsoft.com/office/drawing/2016/5/14/chartex" xmlns:mc="http://schemas.openxmlformats.org/markup-compatibility/2006" xmlns:aink="http://schemas.microsoft.com/office/drawing/2016/ink" xmlns:am3d="http://schemas.microsoft.com/office/drawing/2017/model3d" xmlns:o="urn:schemas-microsoft-com:office:office" xmlns:oel="http://schemas.microsoft.com/office/2019/extlst" xmlns:r="http://schemas.openxmlformats.org/officeDocument/2006/relationships" xmlns:m="http://schemas.openxmlformats.org/officeDocument/2006/math" xmlns:v="urn:schemas-microsoft-com:vml" xmlns:wp14="http://schemas.microsoft.com/office/word/2010/wordprocessingDrawing" xmlns:wp="http://schemas.openxmlformats.org/drawingml/2006/wordprocessingDrawing" xmlns:w10="urn:schemas-microsoft-com:office:word" xmlns:w="http://schemas.openxmlformats.org/wordprocessingml/2006/main" xmlns:w14="http://schemas.microsoft.com/office/word/2010/wordml" xmlns:w15="http://schemas.microsoft.com/office/word/2012/wordml" xmlns:w16cex="http://schemas.microsoft.com/office/word/2018/wordml/cex" xmlns:w16cid="http://schemas.microsoft.com/office/word/2016/wordml/cid" xmlns:w16="http://schemas.microsoft.com/office/word/2018/wordml" xmlns:w16sdtdh="http://schemas.microsoft.com/office/word/2020/wordml/sdtdatahash" xmlns:w16se="http://schemas.microsoft.com/office/word/2015/wordml/symex" xmlns:wpg="http://schemas.microsoft.com/office/word/2010/wordprocessingGroup" xmlns:wpi="http://schemas.microsoft.com/office/word/2010/wordprocessingInk" xmlns:wne="http://schemas.microsoft.com/office/word/2006/wordml" xmlns:wps="http://schemas.microsoft.com/office/word/2010/wordprocessingShape" mc:Ignorable="w14 w15 w16se w16cid w16 w16cex w16sdtdh wp14">
   <w:endnote w:type="separator" w:id="-1">
     <w:p>
       <w:r>
@@ -954,7 +950,7 @@
 </file>
 
 <file path=word/footnotes.xml><?xml version="1.0" encoding="utf-8"?>
-<w:footnotes xmlns:wpc="http://schemas.microsoft.com/office/word/2010/wordprocessingCanvas" xmlns:cx="http://schemas.microsoft.com/office/drawing/2014/chartex" xmlns:cx1="http://schemas.microsoft.com/office/drawing/2015/9/8/chartex" xmlns:cx2="http://schemas.microsoft.com/office/drawing/2015/10/21/chartex" xmlns:cx3="http://schemas.microsoft.com/office/drawing/2016/5/9/chartex" xmlns:cx4="http://schemas.microsoft.com/office/drawing/2016/5/10/chartex" xmlns:cx5="http://schemas.microsoft.com/office/drawing/2016/5/11/chartex" xmlns:cx6="http://schemas.microsoft.com/office/drawing/2016/5/12/chartex" xmlns:cx7="http://schemas.microsoft.com/office/drawing/2016/5/13/chartex" xmlns:cx8="http://schemas.microsoft.com/office/drawing/2016/5/14/chartex" xmlns:mc="http://schemas.openxmlformats.org/markup-compatibility/2006" xmlns:aink="http://schemas.microsoft.com/office/drawing/2016/ink" xmlns:am3d="http://schemas.microsoft.com/office/drawing/2017/model3d" xmlns:o="urn:schemas-microsoft-com:office:office" xmlns:r="http://schemas.openxmlformats.org/officeDocument/2006/relationships" xmlns:m="http://schemas.openxmlformats.org/officeDocument/2006/math" xmlns:v="urn:schemas-microsoft-com:vml" xmlns:wp14="http://schemas.microsoft.com/office/word/2010/wordprocessingDrawing" xmlns:wp="http://schemas.openxmlformats.org/drawingml/2006/wordprocessingDrawing" xmlns:w10="urn:schemas-microsoft-com:office:word" xmlns:w="http://schemas.openxmlformats.org/wordprocessingml/2006/main" xmlns:w14="http://schemas.microsoft.com/office/word/2010/wordml" xmlns:w15="http://schemas.microsoft.com/office/word/2012/wordml" xmlns:w16cex="http://schemas.microsoft.com/office/word/2018/wordml/cex" xmlns:w16cid="http://schemas.microsoft.com/office/word/2016/wordml/cid" xmlns:w16="http://schemas.microsoft.com/office/word/2018/wordml" xmlns:w16sdtdh="http://schemas.microsoft.com/office/word/2020/wordml/sdtdatahash" xmlns:w16se="http://schemas.microsoft.com/office/word/2015/wordml/symex" xmlns:wpg="http://schemas.microsoft.com/office/word/2010/wordprocessingGroup" xmlns:wpi="http://schemas.microsoft.com/office/word/2010/wordprocessingInk" xmlns:wne="http://schemas.microsoft.com/office/word/2006/wordml" xmlns:wps="http://schemas.microsoft.com/office/word/2010/wordprocessingShape" mc:Ignorable="w14 w15 w16se w16cid w16 w16cex w16sdtdh wp14">
+<w:footnotes xmlns:wpc="http://schemas.microsoft.com/office/word/2010/wordprocessingCanvas" xmlns:cx="http://schemas.microsoft.com/office/drawing/2014/chartex" xmlns:cx1="http://schemas.microsoft.com/office/drawing/2015/9/8/chartex" xmlns:cx2="http://schemas.microsoft.com/office/drawing/2015/10/21/chartex" xmlns:cx3="http://schemas.microsoft.com/office/drawing/2016/5/9/chartex" xmlns:cx4="http://schemas.microsoft.com/office/drawing/2016/5/10/chartex" xmlns:cx5="http://schemas.microsoft.com/office/drawing/2016/5/11/chartex" xmlns:cx6="http://schemas.microsoft.com/office/drawing/2016/5/12/chartex" xmlns:cx7="http://schemas.microsoft.com/office/drawing/2016/5/13/chartex" xmlns:cx8="http://schemas.microsoft.com/office/drawing/2016/5/14/chartex" xmlns:mc="http://schemas.openxmlformats.org/markup-compatibility/2006" xmlns:aink="http://schemas.microsoft.com/office/drawing/2016/ink" xmlns:am3d="http://schemas.microsoft.com/office/drawing/2017/model3d" xmlns:o="urn:schemas-microsoft-com:office:office" xmlns:oel="http://schemas.microsoft.com/office/2019/extlst" xmlns:r="http://schemas.openxmlformats.org/officeDocument/2006/relationships" xmlns:m="http://schemas.openxmlformats.org/officeDocument/2006/math" xmlns:v="urn:schemas-microsoft-com:vml" xmlns:wp14="http://schemas.microsoft.com/office/word/2010/wordprocessingDrawing" xmlns:wp="http://schemas.openxmlformats.org/drawingml/2006/wordprocessingDrawing" xmlns:w10="urn:schemas-microsoft-com:office:word" xmlns:w="http://schemas.openxmlformats.org/wordprocessingml/2006/main" xmlns:w14="http://schemas.microsoft.com/office/word/2010/wordml" xmlns:w15="http://schemas.microsoft.com/office/word/2012/wordml" xmlns:w16cex="http://schemas.microsoft.com/office/word/2018/wordml/cex" xmlns:w16cid="http://schemas.microsoft.com/office/word/2016/wordml/cid" xmlns:w16="http://schemas.microsoft.com/office/word/2018/wordml" xmlns:w16sdtdh="http://schemas.microsoft.com/office/word/2020/wordml/sdtdatahash" xmlns:w16se="http://schemas.microsoft.com/office/word/2015/wordml/symex" xmlns:wpg="http://schemas.microsoft.com/office/word/2010/wordprocessingGroup" xmlns:wpi="http://schemas.microsoft.com/office/word/2010/wordprocessingInk" xmlns:wne="http://schemas.microsoft.com/office/word/2006/wordml" xmlns:wps="http://schemas.microsoft.com/office/word/2010/wordprocessingShape" mc:Ignorable="w14 w15 w16se w16cid w16 w16cex w16sdtdh wp14">
   <w:footnote w:type="separator" w:id="-1">
     <w:p>
       <w:r>
@@ -1092,6 +1088,7 @@
     <w:lsdException w:name="HTML Sample" w:semiHidden="1" w:unhideWhenUsed="1"/>
     <w:lsdException w:name="HTML Typewriter" w:semiHidden="1" w:unhideWhenUsed="1"/>
     <w:lsdException w:name="HTML Variable" w:semiHidden="1" w:unhideWhenUsed="1"/>
+    <w:lsdException w:name="Normal Table" w:semiHidden="1" w:unhideWhenUsed="1"/>
     <w:lsdException w:name="annotation subject" w:semiHidden="1" w:unhideWhenUsed="1"/>
     <w:lsdException w:name="No List" w:semiHidden="1" w:unhideWhenUsed="1"/>
     <w:lsdException w:name="Outline List 1" w:semiHidden="1" w:unhideWhenUsed="1"/>
@@ -1134,8 +1131,11 @@
     <w:lsdException w:name="Table Contemporary" w:semiHidden="1" w:unhideWhenUsed="1"/>
     <w:lsdException w:name="Table Elegant" w:semiHidden="1" w:unhideWhenUsed="1"/>
     <w:lsdException w:name="Table Professional" w:semiHidden="1" w:unhideWhenUsed="1"/>
+    <w:lsdException w:name="Table Subtle 1" w:semiHidden="1" w:unhideWhenUsed="1"/>
     <w:lsdException w:name="Table Subtle 2" w:semiHidden="1" w:unhideWhenUsed="1"/>
     <w:lsdException w:name="Table Web 1" w:semiHidden="1" w:unhideWhenUsed="1"/>
+    <w:lsdException w:name="Table Web 2" w:semiHidden="1" w:unhideWhenUsed="1"/>
+    <w:lsdException w:name="Table Web 3" w:semiHidden="1" w:unhideWhenUsed="1"/>
     <w:lsdException w:name="Balloon Text" w:semiHidden="1" w:unhideWhenUsed="1"/>
     <w:lsdException w:name="Table Grid" w:uiPriority="39"/>
     <w:lsdException w:name="Table Theme" w:semiHidden="1" w:unhideWhenUsed="1"/>
@@ -1720,18 +1720,18 @@
 </file>
 
 <file path=customXml/item1.xml><?xml version="1.0" encoding="utf-8"?>
-<p:properties xmlns:p="http://schemas.microsoft.com/office/2006/metadata/properties" xmlns:xsi="http://www.w3.org/2001/XMLSchema-instance" xmlns:pc="http://schemas.microsoft.com/office/infopath/2007/PartnerControls">
-  <documentManagement/>
-</p:properties>
-</file>
-
-<file path=customXml/item2.xml><?xml version="1.0" encoding="utf-8"?>
 <?mso-contentType ?>
 <FormTemplates xmlns="http://schemas.microsoft.com/sharepoint/v3/contenttype/forms">
   <Display>DocumentLibraryForm</Display>
   <Edit>DocumentLibraryForm</Edit>
   <New>DocumentLibraryForm</New>
 </FormTemplates>
+</file>
+
+<file path=customXml/item2.xml><?xml version="1.0" encoding="utf-8"?>
+<p:properties xmlns:p="http://schemas.microsoft.com/office/2006/metadata/properties" xmlns:xsi="http://www.w3.org/2001/XMLSchema-instance" xmlns:pc="http://schemas.microsoft.com/office/infopath/2007/PartnerControls">
+  <documentManagement/>
+</p:properties>
 </file>
 
 <file path=customXml/item3.xml><?xml version="1.0" encoding="utf-8"?>
@@ -1952,18 +1952,18 @@
 </file>
 
 <file path=customXml/itemProps1.xml><?xml version="1.0" encoding="utf-8"?>
-<ds:datastoreItem xmlns:ds="http://schemas.openxmlformats.org/officeDocument/2006/customXml" ds:itemID="{60DA40F9-28A6-495F-91FA-0CB37F63A701}">
+<ds:datastoreItem xmlns:ds="http://schemas.openxmlformats.org/officeDocument/2006/customXml" ds:itemID="{65D4D943-4896-4436-A625-792544C9F4AC}">
   <ds:schemaRefs>
-    <ds:schemaRef ds:uri="http://schemas.microsoft.com/office/2006/metadata/properties"/>
-    <ds:schemaRef ds:uri="http://schemas.microsoft.com/office/infopath/2007/PartnerControls"/>
+    <ds:schemaRef ds:uri="http://schemas.microsoft.com/sharepoint/v3/contenttype/forms"/>
   </ds:schemaRefs>
 </ds:datastoreItem>
 </file>
 
 <file path=customXml/itemProps2.xml><?xml version="1.0" encoding="utf-8"?>
-<ds:datastoreItem xmlns:ds="http://schemas.openxmlformats.org/officeDocument/2006/customXml" ds:itemID="{65D4D943-4896-4436-A625-792544C9F4AC}">
+<ds:datastoreItem xmlns:ds="http://schemas.openxmlformats.org/officeDocument/2006/customXml" ds:itemID="{60DA40F9-28A6-495F-91FA-0CB37F63A701}">
   <ds:schemaRefs>
-    <ds:schemaRef ds:uri="http://schemas.microsoft.com/sharepoint/v3/contenttype/forms"/>
+    <ds:schemaRef ds:uri="http://schemas.microsoft.com/office/2006/metadata/properties"/>
+    <ds:schemaRef ds:uri="http://schemas.microsoft.com/office/infopath/2007/PartnerControls"/>
   </ds:schemaRefs>
 </ds:datastoreItem>
 </file>
